--- a/Latex Report/Circuit_2_Part_3.docx
+++ b/Latex Report/Circuit_2_Part_3.docx
@@ -1,33 +1,28 @@
 
 <file path=word/document.xml><?xml version="1.0" encoding="utf-8"?>
-<w:document xmlns:mc="http://schemas.openxmlformats.org/markup-compatibility/2006" xmlns:o="urn:schemas-microsoft-com:office:office" xmlns:r="http://schemas.openxmlformats.org/officeDocument/2006/relationships" xmlns:m="http://schemas.openxmlformats.org/officeDocument/2006/math" xmlns:v="urn:schemas-microsoft-com:vml" xmlns:wp="http://schemas.openxmlformats.org/drawingml/2006/wordprocessingDrawing" xmlns:w10="urn:schemas-microsoft-com:office:word" xmlns:w="http://schemas.openxmlformats.org/wordprocessingml/2006/main" xmlns:wne="http://schemas.microsoft.com/office/word/2006/wordml" xmlns:sl="http://schemas.openxmlformats.org/schemaLibrary/2006/main" xmlns:a="http://schemas.openxmlformats.org/drawingml/2006/main" xmlns:pic="http://schemas.openxmlformats.org/drawingml/2006/picture" xmlns:c="http://schemas.openxmlformats.org/drawingml/2006/chart" xmlns:lc="http://schemas.openxmlformats.org/drawingml/2006/lockedCanvas" xmlns:dgm="http://schemas.openxmlformats.org/drawingml/2006/diagram" xmlns:wps="http://schemas.microsoft.com/office/word/2010/wordprocessingShape" xmlns:wpg="http://schemas.microsoft.com/office/word/2010/wordprocessingGroup" xmlns:w14="http://schemas.microsoft.com/office/word/2010/wordml" xmlns:w15="http://schemas.microsoft.com/office/word/2012/wordml">
+<w:document xmlns:wpc="http://schemas.microsoft.com/office/word/2010/wordprocessingCanvas" xmlns:cx="http://schemas.microsoft.com/office/drawing/2014/chartex" xmlns:cx1="http://schemas.microsoft.com/office/drawing/2015/9/8/chartex" xmlns:cx2="http://schemas.microsoft.com/office/drawing/2015/10/21/chartex" xmlns:cx3="http://schemas.microsoft.com/office/drawing/2016/5/9/chartex" xmlns:cx4="http://schemas.microsoft.com/office/drawing/2016/5/10/chartex" xmlns:cx5="http://schemas.microsoft.com/office/drawing/2016/5/11/chartex" xmlns:cx6="http://schemas.microsoft.com/office/drawing/2016/5/12/chartex" xmlns:cx7="http://schemas.microsoft.com/office/drawing/2016/5/13/chartex" xmlns:cx8="http://schemas.microsoft.com/office/drawing/2016/5/14/chartex" xmlns:mc="http://schemas.openxmlformats.org/markup-compatibility/2006" xmlns:aink="http://schemas.microsoft.com/office/drawing/2016/ink" xmlns:am3d="http://schemas.microsoft.com/office/drawing/2017/model3d" xmlns:o="urn:schemas-microsoft-com:office:office" xmlns:r="http://schemas.openxmlformats.org/officeDocument/2006/relationships" xmlns:m="http://schemas.openxmlformats.org/officeDocument/2006/math" xmlns:v="urn:schemas-microsoft-com:vml" xmlns:wp14="http://schemas.microsoft.com/office/word/2010/wordprocessingDrawing" xmlns:wp="http://schemas.openxmlformats.org/drawingml/2006/wordprocessingDrawing" xmlns:w10="urn:schemas-microsoft-com:office:word" xmlns:w="http://schemas.openxmlformats.org/wordprocessingml/2006/main" xmlns:w14="http://schemas.microsoft.com/office/word/2010/wordml" xmlns:w15="http://schemas.microsoft.com/office/word/2012/wordml" xmlns:w16cex="http://schemas.microsoft.com/office/word/2018/wordml/cex" xmlns:w16cid="http://schemas.microsoft.com/office/word/2016/wordml/cid" xmlns:w16="http://schemas.microsoft.com/office/word/2018/wordml" xmlns:w16sdtdh="http://schemas.microsoft.com/office/word/2020/wordml/sdtdatahash" xmlns:w16se="http://schemas.microsoft.com/office/word/2015/wordml/symex" xmlns:wpg="http://schemas.microsoft.com/office/word/2010/wordprocessingGroup" xmlns:wpi="http://schemas.microsoft.com/office/word/2010/wordprocessingInk" xmlns:wne="http://schemas.microsoft.com/office/word/2006/wordml" xmlns:wps="http://schemas.microsoft.com/office/word/2010/wordprocessingShape" mc:Ignorable="w14 w15 w16se w16cid w16 w16cex w16sdtdh wp14">
   <w:body>
     <w:p>
       <w:pPr>
-        <w:spacing w:after="240" w:before="240" w:lineRule="auto"/>
-        <w:rPr/>
-      </w:pPr>
+        <w:spacing w:before="240" w:after="240"/>
+      </w:pPr>
+      <w:r>
+        <w:t>Circuit_2_Part_3</w:t>
+      </w:r>
+    </w:p>
+    <w:p>
+      <w:pPr>
+        <w:spacing w:before="240" w:after="240"/>
+      </w:pPr>
+      <w:r>
+        <w:t>The task was to design a PLD circuit capable of implementing any three input combinational circuit. The truth-table of any three input combinational circuits will be as below.</w:t>
+      </w:r>
       <w:r>
         <w:rPr>
-          <w:rtl w:val="0"/>
+          <w:noProof/>
         </w:rPr>
-        <w:t xml:space="preserve">Circuit_2_Part_3</w:t>
-      </w:r>
-    </w:p>
-    <w:p>
-      <w:pPr>
-        <w:spacing w:after="240" w:before="240" w:lineRule="auto"/>
-        <w:rPr/>
-      </w:pPr>
-      <w:r>
-        <w:rPr>
-          <w:rtl w:val="0"/>
-        </w:rPr>
-        <w:t xml:space="preserve">The task was to design a PLD circuit capable of implementing any three input combinational circuit. The truth-table of any three input combinational circuits will be as below.</w:t>
-      </w:r>
-      <w:r>
         <w:drawing>
-          <wp:anchor allowOverlap="1" behindDoc="0" distB="114300" distT="114300" distL="114300" distR="114300" hidden="0" layoutInCell="1" locked="0" relativeHeight="0" simplePos="0">
+          <wp:anchor distT="114300" distB="114300" distL="114300" distR="114300" simplePos="0" relativeHeight="251658240" behindDoc="0" locked="0" layoutInCell="1" hidden="0" allowOverlap="1" wp14:anchorId="1B526ABE" wp14:editId="43D5C2A8">
             <wp:simplePos x="0" y="0"/>
             <wp:positionH relativeFrom="column">
               <wp:posOffset>1219200</wp:posOffset>
@@ -36,19 +31,20 @@
               <wp:posOffset>533400</wp:posOffset>
             </wp:positionV>
             <wp:extent cx="3553588" cy="3355350"/>
-            <wp:effectExtent b="0" l="0" r="0" t="0"/>
-            <wp:wrapTopAndBottom distB="114300" distT="114300"/>
+            <wp:effectExtent l="0" t="0" r="0" b="0"/>
+            <wp:wrapTopAndBottom distT="114300" distB="114300"/>
             <wp:docPr id="1" name="image6.jpg"/>
-            <a:graphic>
+            <wp:cNvGraphicFramePr/>
+            <a:graphic xmlns:a="http://schemas.openxmlformats.org/drawingml/2006/main">
               <a:graphicData uri="http://schemas.openxmlformats.org/drawingml/2006/picture">
-                <pic:pic>
+                <pic:pic xmlns:pic="http://schemas.openxmlformats.org/drawingml/2006/picture">
                   <pic:nvPicPr>
                     <pic:cNvPr id="0" name="image6.jpg"/>
                     <pic:cNvPicPr preferRelativeResize="0"/>
                   </pic:nvPicPr>
                   <pic:blipFill>
-                    <a:blip r:embed="rId6"/>
-                    <a:srcRect b="31823" l="0" r="0" t="15098"/>
+                    <a:blip r:embed="rId5"/>
+                    <a:srcRect t="15098" b="31823"/>
                     <a:stretch>
                       <a:fillRect/>
                     </a:stretch>
@@ -58,7 +54,9 @@
                       <a:off x="0" y="0"/>
                       <a:ext cx="3553588" cy="3355350"/>
                     </a:xfrm>
-                    <a:prstGeom prst="rect"/>
+                    <a:prstGeom prst="rect">
+                      <a:avLst/>
+                    </a:prstGeom>
                     <a:ln/>
                   </pic:spPr>
                 </pic:pic>
@@ -70,80 +68,72 @@
     </w:p>
     <w:p>
       <w:pPr>
-        <w:spacing w:after="240" w:before="240" w:lineRule="auto"/>
+        <w:spacing w:before="240" w:after="240"/>
         <w:jc w:val="center"/>
-        <w:rPr/>
-      </w:pPr>
+      </w:pPr>
+      <w:r>
+        <w:t>Figure 3.3.1</w:t>
+      </w:r>
+    </w:p>
+    <w:p>
+      <w:pPr>
+        <w:spacing w:before="240" w:after="240"/>
+        <w:jc w:val="center"/>
+      </w:pPr>
+      <w:r>
+        <w:t>Truth-table of any three input combinational circuit</w:t>
+      </w:r>
+    </w:p>
+    <w:p>
+      <w:pPr>
+        <w:spacing w:before="240" w:after="240"/>
+      </w:pPr>
+      <w:r>
+        <w:t>Outputs S1, S</w:t>
+      </w:r>
+      <w:r>
+        <w:t>2,...., S8 differ with the combinational circuit. So we can write an expression for the combinational logic circuit using the 8 minterms. Which minterms to be selected differ according to the S1, S2,...., S8. If any Si is 1 then the corresponding minterm i</w:t>
+      </w:r>
+      <w:r>
+        <w:t>s taken into the sum of products expression. If Si is 0 that corresponding minterm is discarded.</w:t>
+      </w:r>
+    </w:p>
+    <w:p>
+      <w:pPr>
+        <w:spacing w:before="240" w:after="240"/>
+      </w:pPr>
+      <w:r>
+        <w:t>So we can build the PLD with a fixed AND plane which has all eight minterms and a programmable OR plane which can be programmed using Si terms. So our PLD beco</w:t>
+      </w:r>
+      <w:r>
+        <w:t>mes a PROM.</w:t>
+      </w:r>
+    </w:p>
+    <w:p>
+      <w:pPr>
+        <w:spacing w:before="240" w:after="240"/>
+      </w:pPr>
+      <w:r>
+        <w:t>Before building the PLD the AND plane and OR plane should be created. For the fixed AND plane, we need eight minterms. A minterm is a product of any three of A, A’, B, B’, C, or C’. So we need three input and gate. We configured a three-input A</w:t>
+      </w:r>
+      <w:r>
+        <w:t xml:space="preserve">ND gate using NAND, NOR, and NOT gates as below for better efficiency. </w:t>
+      </w:r>
+    </w:p>
+    <w:p>
+      <w:pPr>
+        <w:spacing w:before="240" w:after="240"/>
+      </w:pPr>
+      <w:r>
+        <w:lastRenderedPageBreak/>
+        <w:t>Using this expression we constructed the 3 input AND gates using a minimum number of logic gates.</w:t>
+      </w:r>
       <w:r>
         <w:rPr>
-          <w:rtl w:val="0"/>
+          <w:noProof/>
         </w:rPr>
-        <w:t xml:space="preserve">Figure 3.3.1</w:t>
-      </w:r>
-    </w:p>
-    <w:p>
-      <w:pPr>
-        <w:spacing w:after="240" w:before="240" w:lineRule="auto"/>
-        <w:jc w:val="center"/>
-        <w:rPr/>
-      </w:pPr>
-      <w:r>
-        <w:rPr>
-          <w:rtl w:val="0"/>
-        </w:rPr>
-        <w:t xml:space="preserve">Truth-table of any three input combinational circuit</w:t>
-      </w:r>
-    </w:p>
-    <w:p>
-      <w:pPr>
-        <w:spacing w:after="240" w:before="240" w:lineRule="auto"/>
-        <w:rPr/>
-      </w:pPr>
-      <w:r>
-        <w:rPr>
-          <w:rtl w:val="0"/>
-        </w:rPr>
-        <w:t xml:space="preserve">Outputs S1, S2,...., S8 differ with the combinational circuit. So we can write an expression for the combinational logic circuit using the 8 minterms. Which minterms to be selected differ according to the S1, S2,...., S8. If any Si is 1 then the corresponding minterm is taken into the sum of products expression. If Si is 0 that corresponding minterm is discarded.</w:t>
-      </w:r>
-    </w:p>
-    <w:p>
-      <w:pPr>
-        <w:spacing w:after="240" w:before="240" w:lineRule="auto"/>
-        <w:rPr/>
-      </w:pPr>
-      <w:r>
-        <w:rPr>
-          <w:rtl w:val="0"/>
-        </w:rPr>
-        <w:t xml:space="preserve">So we can build the PLD with a fixed AND plane which has all eight minterms and a programmable OR plane which can be programmed using Si terms. So our PLD becomes a PROM.</w:t>
-      </w:r>
-    </w:p>
-    <w:p>
-      <w:pPr>
-        <w:spacing w:after="240" w:before="240" w:lineRule="auto"/>
-        <w:rPr/>
-      </w:pPr>
-      <w:r>
-        <w:rPr>
-          <w:rtl w:val="0"/>
-        </w:rPr>
-        <w:t xml:space="preserve">Before building the PLD the AND plane and OR plane should be created. For the fixed AND plane, we need eight minterms. A minterm is a product of any three of A, A’, B, B’, C, or C’. So we need three input and gate. We configured a three-input AND gate using NAND, NOR, and NOT gates as below for better efficiency. </w:t>
-      </w:r>
-    </w:p>
-    <w:p>
-      <w:pPr>
-        <w:spacing w:after="240" w:before="240" w:lineRule="auto"/>
-        <w:rPr/>
-      </w:pPr>
-      <w:r>
-        <w:rPr>
-          <w:rtl w:val="0"/>
-        </w:rPr>
-        <w:t xml:space="preserve">Using this expression we constructed the 3 input AND gates using a minimum number of logic gates.</w:t>
-      </w:r>
-      <w:r>
         <w:drawing>
-          <wp:anchor allowOverlap="1" behindDoc="0" distB="114300" distT="114300" distL="114300" distR="114300" hidden="0" layoutInCell="1" locked="0" relativeHeight="0" simplePos="0">
+          <wp:anchor distT="114300" distB="114300" distL="114300" distR="114300" simplePos="0" relativeHeight="251659264" behindDoc="0" locked="0" layoutInCell="1" hidden="0" allowOverlap="1" wp14:anchorId="7A997361" wp14:editId="6BEC53F6">
             <wp:simplePos x="0" y="0"/>
             <wp:positionH relativeFrom="column">
               <wp:posOffset>1600200</wp:posOffset>
@@ -152,19 +142,20 @@
               <wp:posOffset>2881313</wp:posOffset>
             </wp:positionV>
             <wp:extent cx="2895600" cy="2462899"/>
-            <wp:effectExtent b="0" l="0" r="0" t="0"/>
-            <wp:wrapTopAndBottom distB="114300" distT="114300"/>
+            <wp:effectExtent l="0" t="0" r="0" b="0"/>
+            <wp:wrapTopAndBottom distT="114300" distB="114300"/>
             <wp:docPr id="7" name="image8.png"/>
-            <a:graphic>
+            <wp:cNvGraphicFramePr/>
+            <a:graphic xmlns:a="http://schemas.openxmlformats.org/drawingml/2006/main">
               <a:graphicData uri="http://schemas.openxmlformats.org/drawingml/2006/picture">
-                <pic:pic>
+                <pic:pic xmlns:pic="http://schemas.openxmlformats.org/drawingml/2006/picture">
                   <pic:nvPicPr>
                     <pic:cNvPr id="0" name="image8.png"/>
                     <pic:cNvPicPr preferRelativeResize="0"/>
                   </pic:nvPicPr>
                   <pic:blipFill>
-                    <a:blip r:embed="rId7"/>
-                    <a:srcRect b="10108" l="17227" r="34134" t="16117"/>
+                    <a:blip r:embed="rId6"/>
+                    <a:srcRect l="17227" t="16117" r="34134" b="10108"/>
                     <a:stretch>
                       <a:fillRect/>
                     </a:stretch>
@@ -174,7 +165,9 @@
                       <a:off x="0" y="0"/>
                       <a:ext cx="2895600" cy="2462899"/>
                     </a:xfrm>
-                    <a:prstGeom prst="rect"/>
+                    <a:prstGeom prst="rect">
+                      <a:avLst/>
+                    </a:prstGeom>
                     <a:ln/>
                   </pic:spPr>
                 </pic:pic>
@@ -184,8 +177,11 @@
         </w:drawing>
       </w:r>
       <w:r>
+        <w:rPr>
+          <w:noProof/>
+        </w:rPr>
         <w:drawing>
-          <wp:anchor allowOverlap="1" behindDoc="0" distB="114300" distT="114300" distL="114300" distR="114300" hidden="0" layoutInCell="1" locked="0" relativeHeight="0" simplePos="0">
+          <wp:anchor distT="114300" distB="114300" distL="114300" distR="114300" simplePos="0" relativeHeight="251660288" behindDoc="0" locked="0" layoutInCell="1" hidden="0" allowOverlap="1" wp14:anchorId="645DEACB" wp14:editId="02055347">
             <wp:simplePos x="0" y="0"/>
             <wp:positionH relativeFrom="column">
               <wp:posOffset>2057400</wp:posOffset>
@@ -194,19 +190,20 @@
               <wp:posOffset>114300</wp:posOffset>
             </wp:positionV>
             <wp:extent cx="1828800" cy="2162175"/>
-            <wp:effectExtent b="0" l="0" r="0" t="0"/>
-            <wp:wrapTopAndBottom distB="114300" distT="114300"/>
+            <wp:effectExtent l="0" t="0" r="0" b="0"/>
+            <wp:wrapTopAndBottom distT="114300" distB="114300"/>
             <wp:docPr id="2" name="image5.jpg"/>
-            <a:graphic>
+            <wp:cNvGraphicFramePr/>
+            <a:graphic xmlns:a="http://schemas.openxmlformats.org/drawingml/2006/main">
               <a:graphicData uri="http://schemas.openxmlformats.org/drawingml/2006/picture">
-                <pic:pic>
+                <pic:pic xmlns:pic="http://schemas.openxmlformats.org/drawingml/2006/picture">
                   <pic:nvPicPr>
                     <pic:cNvPr id="0" name="image5.jpg"/>
                     <pic:cNvPicPr preferRelativeResize="0"/>
                   </pic:nvPicPr>
                   <pic:blipFill>
-                    <a:blip r:embed="rId8"/>
-                    <a:srcRect b="17948" l="26923" r="42307" t="17378"/>
+                    <a:blip r:embed="rId7"/>
+                    <a:srcRect l="26923" t="17378" r="42307" b="17948"/>
                     <a:stretch>
                       <a:fillRect/>
                     </a:stretch>
@@ -216,7 +213,9 @@
                       <a:off x="0" y="0"/>
                       <a:ext cx="1828800" cy="2162175"/>
                     </a:xfrm>
-                    <a:prstGeom prst="rect"/>
+                    <a:prstGeom prst="rect">
+                      <a:avLst/>
+                    </a:prstGeom>
                     <a:ln/>
                   </pic:spPr>
                 </pic:pic>
@@ -228,81 +227,56 @@
     </w:p>
     <w:p>
       <w:pPr>
-        <w:spacing w:after="240" w:before="240" w:lineRule="auto"/>
+        <w:spacing w:before="240" w:after="240"/>
         <w:jc w:val="center"/>
-        <w:rPr/>
+      </w:pPr>
+    </w:p>
+    <w:p>
+      <w:pPr>
+        <w:spacing w:before="240" w:after="240"/>
+        <w:jc w:val="center"/>
+      </w:pPr>
+      <w:r>
+        <w:t>Figure 3.3.2</w:t>
+      </w:r>
+    </w:p>
+    <w:p>
+      <w:pPr>
+        <w:spacing w:before="240" w:after="240"/>
+        <w:jc w:val="center"/>
+      </w:pPr>
+      <w:r>
+        <w:t>Implementing the three-input AND gate using NOR, AND, and NOT gates.</w:t>
+      </w:r>
+    </w:p>
+    <w:p>
+      <w:pPr>
+        <w:spacing w:before="240" w:after="240"/>
+      </w:pPr>
+      <w:r>
+        <w:t>U</w:t>
+      </w:r>
+      <w:r>
+        <w:t>sing seven separate OR gates( 7 NOR gates + 7 NOT gates) to implement the OR plane, increases complexity and the latency of the circuit by a huge factor. Instead, we can simplify the expression and use a minimum number of gates as below.</w:t>
+      </w:r>
+    </w:p>
+    <w:p>
+      <w:pPr>
+        <w:spacing w:before="240" w:after="240"/>
+        <w:jc w:val="center"/>
+      </w:pPr>
+    </w:p>
+    <w:p>
+      <w:pPr>
+        <w:spacing w:before="240" w:after="240"/>
       </w:pPr>
       <w:r>
         <w:rPr>
-          <w:rtl w:val="0"/>
+          <w:noProof/>
         </w:rPr>
-      </w:r>
-    </w:p>
-    <w:p>
-      <w:pPr>
-        <w:spacing w:after="240" w:before="240" w:lineRule="auto"/>
-        <w:jc w:val="center"/>
-        <w:rPr/>
-      </w:pPr>
-      <w:r>
-        <w:rPr>
-          <w:rtl w:val="0"/>
-        </w:rPr>
-        <w:t xml:space="preserve">Figure 3.3.2</w:t>
-      </w:r>
-    </w:p>
-    <w:p>
-      <w:pPr>
-        <w:spacing w:after="240" w:before="240" w:lineRule="auto"/>
-        <w:jc w:val="center"/>
-        <w:rPr/>
-      </w:pPr>
-      <w:r>
-        <w:rPr>
-          <w:rtl w:val="0"/>
-        </w:rPr>
-        <w:t xml:space="preserve">Implementing the three-input AND gate using NOR, AND, and NOT gates.</w:t>
-      </w:r>
-    </w:p>
-    <w:p>
-      <w:pPr>
-        <w:spacing w:after="240" w:before="240" w:lineRule="auto"/>
-        <w:jc w:val="left"/>
-        <w:rPr/>
-      </w:pPr>
-      <w:r>
-        <w:rPr>
-          <w:rtl w:val="0"/>
-        </w:rPr>
-        <w:t xml:space="preserve">Using seven separate OR gates( 7 NOR gates + 7 NOT gates) to implement the OR plane, increases complexity and the latency of the circuit by a huge factor. Instead, we can simplify the expression and use a minimum number of gates as below.</w:t>
-      </w:r>
-    </w:p>
-    <w:p>
-      <w:pPr>
-        <w:spacing w:after="240" w:before="240" w:lineRule="auto"/>
-        <w:jc w:val="center"/>
-        <w:rPr/>
-      </w:pPr>
-      <w:r>
-        <w:rPr>
-          <w:rtl w:val="0"/>
-        </w:rPr>
-      </w:r>
-    </w:p>
-    <w:p>
-      <w:pPr>
-        <w:spacing w:after="240" w:before="240" w:lineRule="auto"/>
-        <w:jc w:val="left"/>
-        <w:rPr/>
-      </w:pPr>
-      <w:r>
-        <w:rPr>
-          <w:rtl w:val="0"/>
-        </w:rPr>
-      </w:r>
-      <w:r>
+        <w:lastRenderedPageBreak/>
         <w:drawing>
-          <wp:anchor allowOverlap="1" behindDoc="0" distB="114300" distT="114300" distL="114300" distR="114300" hidden="0" layoutInCell="1" locked="0" relativeHeight="0" simplePos="0">
+          <wp:anchor distT="114300" distB="114300" distL="114300" distR="114300" simplePos="0" relativeHeight="251661312" behindDoc="0" locked="0" layoutInCell="1" hidden="0" allowOverlap="1" wp14:anchorId="215882FE" wp14:editId="5BA60697">
             <wp:simplePos x="0" y="0"/>
             <wp:positionH relativeFrom="column">
               <wp:posOffset>1457325</wp:posOffset>
@@ -311,19 +285,20 @@
               <wp:posOffset>114300</wp:posOffset>
             </wp:positionV>
             <wp:extent cx="3800475" cy="3019425"/>
-            <wp:effectExtent b="0" l="0" r="0" t="0"/>
-            <wp:wrapTopAndBottom distB="114300" distT="114300"/>
+            <wp:effectExtent l="0" t="0" r="0" b="0"/>
+            <wp:wrapTopAndBottom distT="114300" distB="114300"/>
             <wp:docPr id="5" name="image4.jpg"/>
-            <a:graphic>
+            <wp:cNvGraphicFramePr/>
+            <a:graphic xmlns:a="http://schemas.openxmlformats.org/drawingml/2006/main">
               <a:graphicData uri="http://schemas.openxmlformats.org/drawingml/2006/picture">
-                <pic:pic>
+                <pic:pic xmlns:pic="http://schemas.openxmlformats.org/drawingml/2006/picture">
                   <pic:nvPicPr>
                     <pic:cNvPr id="0" name="image4.jpg"/>
                     <pic:cNvPicPr preferRelativeResize="0"/>
                   </pic:nvPicPr>
                   <pic:blipFill>
-                    <a:blip r:embed="rId9"/>
-                    <a:srcRect b="9686" l="23477" r="12660" t="0"/>
+                    <a:blip r:embed="rId8"/>
+                    <a:srcRect l="23477" r="12660" b="9686"/>
                     <a:stretch>
                       <a:fillRect/>
                     </a:stretch>
@@ -333,7 +308,9 @@
                       <a:off x="0" y="0"/>
                       <a:ext cx="3800475" cy="3019425"/>
                     </a:xfrm>
-                    <a:prstGeom prst="rect"/>
+                    <a:prstGeom prst="rect">
+                      <a:avLst/>
+                    </a:prstGeom>
                     <a:ln/>
                   </pic:spPr>
                 </pic:pic>
@@ -345,40 +322,40 @@
     </w:p>
     <w:p>
       <w:pPr>
-        <w:spacing w:after="240" w:before="240" w:lineRule="auto"/>
-        <w:jc w:val="left"/>
-        <w:rPr/>
+        <w:spacing w:before="240" w:after="240"/>
+      </w:pPr>
+      <w:r>
+        <w:t>Using this expr</w:t>
+      </w:r>
+      <w:r>
+        <w:t>ession we were able to build an OR plane with a minimum number of components as below.</w:t>
+      </w:r>
+    </w:p>
+    <w:p>
+      <w:pPr>
+        <w:spacing w:before="240" w:after="240"/>
+        <w:jc w:val="center"/>
       </w:pPr>
       <w:r>
         <w:rPr>
-          <w:rtl w:val="0"/>
+          <w:noProof/>
         </w:rPr>
-        <w:t xml:space="preserve">Using this expression we were able to build an OR plane with a minimum number of components as below.</w:t>
-      </w:r>
-    </w:p>
-    <w:p>
-      <w:pPr>
-        <w:spacing w:after="240" w:before="240" w:lineRule="auto"/>
-        <w:jc w:val="center"/>
-        <w:rPr/>
-      </w:pPr>
-      <w:r>
-        <w:rPr/>
         <w:drawing>
-          <wp:inline distB="114300" distT="114300" distL="114300" distR="114300">
+          <wp:inline distT="114300" distB="114300" distL="114300" distR="114300" wp14:anchorId="0B57C82B" wp14:editId="41A6D005">
             <wp:extent cx="2419350" cy="2535650"/>
-            <wp:effectExtent b="0" l="0" r="0" t="0"/>
+            <wp:effectExtent l="0" t="0" r="0" b="0"/>
             <wp:docPr id="8" name="image2.png"/>
-            <a:graphic>
+            <wp:cNvGraphicFramePr/>
+            <a:graphic xmlns:a="http://schemas.openxmlformats.org/drawingml/2006/main">
               <a:graphicData uri="http://schemas.openxmlformats.org/drawingml/2006/picture">
-                <pic:pic>
+                <pic:pic xmlns:pic="http://schemas.openxmlformats.org/drawingml/2006/picture">
                   <pic:nvPicPr>
                     <pic:cNvPr id="0" name="image2.png"/>
                     <pic:cNvPicPr preferRelativeResize="0"/>
                   </pic:nvPicPr>
                   <pic:blipFill>
-                    <a:blip r:embed="rId10"/>
-                    <a:srcRect b="7911" l="20833" r="38461" t="16299"/>
+                    <a:blip r:embed="rId9"/>
+                    <a:srcRect l="20833" t="16299" r="38461" b="7911"/>
                     <a:stretch>
                       <a:fillRect/>
                     </a:stretch>
@@ -388,7 +365,9 @@
                       <a:off x="0" y="0"/>
                       <a:ext cx="2419350" cy="2535650"/>
                     </a:xfrm>
-                    <a:prstGeom prst="rect"/>
+                    <a:prstGeom prst="rect">
+                      <a:avLst/>
+                    </a:prstGeom>
                     <a:ln/>
                   </pic:spPr>
                 </pic:pic>
@@ -397,77 +376,59 @@
           </wp:inline>
         </w:drawing>
       </w:r>
+    </w:p>
+    <w:p>
+      <w:pPr>
+        <w:spacing w:before="240" w:after="240"/>
+        <w:jc w:val="center"/>
+      </w:pPr>
+      <w:r>
+        <w:t>Figure 3.3.3</w:t>
+      </w:r>
+    </w:p>
+    <w:p>
+      <w:pPr>
+        <w:spacing w:before="240" w:after="240"/>
+        <w:jc w:val="center"/>
+      </w:pPr>
+      <w:r>
+        <w:t>Implementing the OR plane</w:t>
+      </w:r>
+    </w:p>
+    <w:p>
+      <w:pPr>
+        <w:spacing w:before="240" w:after="240"/>
+      </w:pPr>
+      <w:r>
+        <w:lastRenderedPageBreak/>
+        <w:t>Instead of using a total of 14 logic gates, now we have implemented it using only 8 logic gates. This reduces the latency and co</w:t>
+      </w:r>
+      <w:r>
+        <w:t>mplexity by a huge factor.</w:t>
+      </w:r>
+    </w:p>
+    <w:p>
+      <w:pPr>
+        <w:spacing w:before="240" w:after="240"/>
+      </w:pPr>
+      <w:r>
+        <w:t>PROM is constructed as below</w:t>
+      </w:r>
+    </w:p>
+    <w:p>
+      <w:pPr>
+        <w:spacing w:before="240" w:after="240"/>
+        <w:jc w:val="center"/>
+      </w:pPr>
+      <w:r>
+        <w:t>Figure 3.3.4</w:t>
+      </w:r>
       <w:r>
         <w:rPr>
-          <w:rtl w:val="0"/>
+          <w:noProof/>
         </w:rPr>
-      </w:r>
-    </w:p>
-    <w:p>
-      <w:pPr>
-        <w:spacing w:after="240" w:before="240" w:lineRule="auto"/>
-        <w:jc w:val="center"/>
-        <w:rPr/>
-      </w:pPr>
-      <w:r>
-        <w:rPr>
-          <w:rtl w:val="0"/>
-        </w:rPr>
-        <w:t xml:space="preserve">Figure 3.3.3</w:t>
-      </w:r>
-    </w:p>
-    <w:p>
-      <w:pPr>
-        <w:spacing w:after="240" w:before="240" w:lineRule="auto"/>
-        <w:jc w:val="center"/>
-        <w:rPr/>
-      </w:pPr>
-      <w:r>
-        <w:rPr>
-          <w:rtl w:val="0"/>
-        </w:rPr>
-        <w:t xml:space="preserve">Implementing the OR plane</w:t>
-      </w:r>
-    </w:p>
-    <w:p>
-      <w:pPr>
-        <w:spacing w:after="240" w:before="240" w:lineRule="auto"/>
-        <w:rPr/>
-      </w:pPr>
-      <w:r>
-        <w:rPr>
-          <w:rtl w:val="0"/>
-        </w:rPr>
-        <w:t xml:space="preserve">Instead of using a total of 14 logic gates, now we have implemented it using only 8 logic gates. This reduces the latency and complexity by a huge factor.</w:t>
-      </w:r>
-    </w:p>
-    <w:p>
-      <w:pPr>
-        <w:spacing w:after="240" w:before="240" w:lineRule="auto"/>
-        <w:rPr/>
-      </w:pPr>
-      <w:r>
-        <w:rPr>
-          <w:rtl w:val="0"/>
-        </w:rPr>
-        <w:t xml:space="preserve">PROM is constructed as below</w:t>
-      </w:r>
-    </w:p>
-    <w:p>
-      <w:pPr>
-        <w:spacing w:after="240" w:before="240" w:lineRule="auto"/>
-        <w:jc w:val="center"/>
-        <w:rPr/>
-      </w:pPr>
-      <w:r>
-        <w:rPr>
-          <w:rtl w:val="0"/>
-        </w:rPr>
-        <w:t xml:space="preserve">Figure 3.3.4</w:t>
-      </w:r>
-      <w:r>
         <w:drawing>
-          <wp:anchor allowOverlap="1" behindDoc="0" distB="114300" distT="114300" distL="114300" distR="114300" hidden="0" layoutInCell="1" locked="0" relativeHeight="0" simplePos="0">
+          <wp:anchor distT="114300" distB="114300" distL="114300" distR="114300" simplePos="0" relativeHeight="251662336" behindDoc="0" locked="0" layoutInCell="1" hidden="0" allowOverlap="1" wp14:anchorId="378724B6" wp14:editId="56982C3D">
             <wp:simplePos x="0" y="0"/>
             <wp:positionH relativeFrom="column">
               <wp:posOffset>1490663</wp:posOffset>
@@ -476,19 +437,20 @@
               <wp:posOffset>171450</wp:posOffset>
             </wp:positionV>
             <wp:extent cx="2957513" cy="2714625"/>
-            <wp:effectExtent b="0" l="0" r="0" t="0"/>
-            <wp:wrapTopAndBottom distB="114300" distT="114300"/>
+            <wp:effectExtent l="0" t="0" r="0" b="0"/>
+            <wp:wrapTopAndBottom distT="114300" distB="114300"/>
             <wp:docPr id="6" name="image7.png"/>
-            <a:graphic>
+            <wp:cNvGraphicFramePr/>
+            <a:graphic xmlns:a="http://schemas.openxmlformats.org/drawingml/2006/main">
               <a:graphicData uri="http://schemas.openxmlformats.org/drawingml/2006/picture">
-                <pic:pic>
+                <pic:pic xmlns:pic="http://schemas.openxmlformats.org/drawingml/2006/picture">
                   <pic:nvPicPr>
                     <pic:cNvPr id="0" name="image7.png"/>
                     <pic:cNvPicPr preferRelativeResize="0"/>
                   </pic:nvPicPr>
                   <pic:blipFill>
-                    <a:blip r:embed="rId11"/>
-                    <a:srcRect b="4558" l="22836" r="27403" t="14245"/>
+                    <a:blip r:embed="rId10"/>
+                    <a:srcRect l="22836" t="14245" r="27403" b="4558"/>
                     <a:stretch>
                       <a:fillRect/>
                     </a:stretch>
@@ -498,7 +460,9 @@
                       <a:off x="0" y="0"/>
                       <a:ext cx="2957513" cy="2714625"/>
                     </a:xfrm>
-                    <a:prstGeom prst="rect"/>
+                    <a:prstGeom prst="rect">
+                      <a:avLst/>
+                    </a:prstGeom>
                     <a:ln/>
                   </pic:spPr>
                 </pic:pic>
@@ -510,64 +474,60 @@
     </w:p>
     <w:p>
       <w:pPr>
-        <w:spacing w:after="240" w:before="240" w:lineRule="auto"/>
+        <w:spacing w:before="240" w:after="240"/>
         <w:jc w:val="center"/>
-        <w:rPr/>
+      </w:pPr>
+      <w:r>
+        <w:t>PROM circuit</w:t>
+      </w:r>
+    </w:p>
+    <w:p>
+      <w:pPr>
+        <w:spacing w:before="240" w:after="240"/>
+      </w:pPr>
+      <w:r>
+        <w:t>We have used NMOS</w:t>
+      </w:r>
+      <w:r>
+        <w:t xml:space="preserve"> transistors as switches which choose, which min-</w:t>
+      </w:r>
+      <w:r>
+        <w:t xml:space="preserve">terms are taken into the sum of products. </w:t>
+      </w:r>
+    </w:p>
+    <w:p>
+      <w:pPr>
+        <w:spacing w:before="240" w:after="240"/>
+      </w:pPr>
+      <w:r>
+        <w:t>We tested the circuit for different combinational circuits by configuring Si switches. Below we have configured the PROM as a simple NOR gate.</w:t>
+      </w:r>
+    </w:p>
+    <w:p>
+      <w:pPr>
+        <w:spacing w:before="240" w:after="240"/>
+        <w:jc w:val="center"/>
       </w:pPr>
       <w:r>
         <w:rPr>
-          <w:rtl w:val="0"/>
+          <w:noProof/>
         </w:rPr>
-        <w:t xml:space="preserve">PROM circuit</w:t>
-      </w:r>
-    </w:p>
-    <w:p>
-      <w:pPr>
-        <w:spacing w:after="240" w:before="240" w:lineRule="auto"/>
-        <w:rPr/>
-      </w:pPr>
-      <w:r>
-        <w:rPr>
-          <w:rtl w:val="0"/>
-        </w:rPr>
-        <w:t xml:space="preserve">We have used nmos transistors as switches which choose, which minterms are taken into the sum of products. We didn’t choose passgates as switches as it increases the complexity and the latency of the circuit.</w:t>
-      </w:r>
-    </w:p>
-    <w:p>
-      <w:pPr>
-        <w:spacing w:after="240" w:before="240" w:lineRule="auto"/>
-        <w:rPr/>
-      </w:pPr>
-      <w:r>
-        <w:rPr>
-          <w:rtl w:val="0"/>
-        </w:rPr>
-        <w:t xml:space="preserve">We tested the circuit for different combinational circuits by configuring Si switches. Below we have configured the PROM as a simple NOR gate.</w:t>
-      </w:r>
-    </w:p>
-    <w:p>
-      <w:pPr>
-        <w:spacing w:after="240" w:before="240" w:lineRule="auto"/>
-        <w:jc w:val="center"/>
-        <w:rPr/>
-      </w:pPr>
-      <w:r>
-        <w:rPr/>
         <w:drawing>
-          <wp:inline distB="114300" distT="114300" distL="114300" distR="114300">
+          <wp:inline distT="114300" distB="114300" distL="114300" distR="114300" wp14:anchorId="26E5FD00" wp14:editId="60279E7F">
             <wp:extent cx="3057525" cy="2217088"/>
-            <wp:effectExtent b="0" l="0" r="0" t="0"/>
+            <wp:effectExtent l="0" t="0" r="0" b="0"/>
             <wp:docPr id="3" name="image1.png"/>
-            <a:graphic>
+            <wp:cNvGraphicFramePr/>
+            <a:graphic xmlns:a="http://schemas.openxmlformats.org/drawingml/2006/main">
               <a:graphicData uri="http://schemas.openxmlformats.org/drawingml/2006/picture">
-                <pic:pic>
+                <pic:pic xmlns:pic="http://schemas.openxmlformats.org/drawingml/2006/picture">
                   <pic:nvPicPr>
                     <pic:cNvPr id="0" name="image1.png"/>
                     <pic:cNvPicPr preferRelativeResize="0"/>
                   </pic:nvPicPr>
                   <pic:blipFill>
-                    <a:blip r:embed="rId12"/>
-                    <a:srcRect b="7011" l="14903" r="33653" t="15270"/>
+                    <a:blip r:embed="rId11"/>
+                    <a:srcRect l="14903" t="15270" r="33653" b="7011"/>
                     <a:stretch>
                       <a:fillRect/>
                     </a:stretch>
@@ -577,7 +537,9 @@
                       <a:off x="0" y="0"/>
                       <a:ext cx="3057525" cy="2217088"/>
                     </a:xfrm>
-                    <a:prstGeom prst="rect"/>
+                    <a:prstGeom prst="rect">
+                      <a:avLst/>
+                    </a:prstGeom>
                     <a:ln/>
                   </pic:spPr>
                 </pic:pic>
@@ -586,73 +548,59 @@
           </wp:inline>
         </w:drawing>
       </w:r>
+    </w:p>
+    <w:p>
+      <w:pPr>
+        <w:spacing w:before="240" w:after="240"/>
+        <w:jc w:val="center"/>
+      </w:pPr>
+      <w:r>
+        <w:t>Figure 3.3.5</w:t>
+      </w:r>
+    </w:p>
+    <w:p>
+      <w:pPr>
+        <w:spacing w:before="240" w:after="240"/>
+        <w:jc w:val="center"/>
+      </w:pPr>
+      <w:r>
+        <w:lastRenderedPageBreak/>
+        <w:t>PROM configured as a NOR gate</w:t>
+      </w:r>
+    </w:p>
+    <w:p>
+      <w:pPr>
+        <w:spacing w:before="240" w:after="240"/>
+      </w:pPr>
+      <w:r>
+        <w:t>Results were as below,</w:t>
+      </w:r>
+    </w:p>
+    <w:p>
+      <w:pPr>
+        <w:spacing w:before="240" w:after="240"/>
+        <w:jc w:val="center"/>
+      </w:pPr>
       <w:r>
         <w:rPr>
-          <w:rtl w:val="0"/>
+          <w:noProof/>
         </w:rPr>
-      </w:r>
-    </w:p>
-    <w:p>
-      <w:pPr>
-        <w:spacing w:after="240" w:before="240" w:lineRule="auto"/>
-        <w:jc w:val="center"/>
-        <w:rPr/>
-      </w:pPr>
-      <w:r>
-        <w:rPr>
-          <w:rtl w:val="0"/>
-        </w:rPr>
-        <w:t xml:space="preserve">Figure 3.3.5</w:t>
-      </w:r>
-    </w:p>
-    <w:p>
-      <w:pPr>
-        <w:spacing w:after="240" w:before="240" w:lineRule="auto"/>
-        <w:jc w:val="center"/>
-        <w:rPr/>
-      </w:pPr>
-      <w:r>
-        <w:rPr>
-          <w:rtl w:val="0"/>
-        </w:rPr>
-        <w:t xml:space="preserve">PROM configured as a NOR gate</w:t>
-      </w:r>
-    </w:p>
-    <w:p>
-      <w:pPr>
-        <w:spacing w:after="240" w:before="240" w:lineRule="auto"/>
-        <w:rPr/>
-      </w:pPr>
-      <w:r>
-        <w:rPr>
-          <w:rtl w:val="0"/>
-        </w:rPr>
-        <w:t xml:space="preserve">Results were as below,</w:t>
-      </w:r>
-    </w:p>
-    <w:p>
-      <w:pPr>
-        <w:spacing w:after="240" w:before="240" w:lineRule="auto"/>
-        <w:jc w:val="center"/>
-        <w:rPr/>
-      </w:pPr>
-      <w:r>
-        <w:rPr/>
         <w:drawing>
-          <wp:inline distB="114300" distT="114300" distL="114300" distR="114300">
+          <wp:inline distT="114300" distB="114300" distL="114300" distR="114300" wp14:anchorId="6AF86280" wp14:editId="55E7A5B6">
             <wp:extent cx="3848100" cy="2667000"/>
-            <wp:effectExtent b="0" l="0" r="0" t="0"/>
+            <wp:effectExtent l="0" t="0" r="0" b="0"/>
             <wp:docPr id="4" name="image3.png"/>
-            <a:graphic>
+            <wp:cNvGraphicFramePr/>
+            <a:graphic xmlns:a="http://schemas.openxmlformats.org/drawingml/2006/main">
               <a:graphicData uri="http://schemas.openxmlformats.org/drawingml/2006/picture">
-                <pic:pic>
+                <pic:pic xmlns:pic="http://schemas.openxmlformats.org/drawingml/2006/picture">
                   <pic:nvPicPr>
                     <pic:cNvPr id="0" name="image3.png"/>
                     <pic:cNvPicPr preferRelativeResize="0"/>
                   </pic:nvPicPr>
                   <pic:blipFill>
-                    <a:blip r:embed="rId13"/>
-                    <a:srcRect b="5698" l="15625" r="19711" t="14529"/>
+                    <a:blip r:embed="rId12"/>
+                    <a:srcRect l="15625" t="14529" r="19711" b="5698"/>
                     <a:stretch>
                       <a:fillRect/>
                     </a:stretch>
@@ -662,7 +610,9 @@
                       <a:off x="0" y="0"/>
                       <a:ext cx="3848100" cy="2667000"/>
                     </a:xfrm>
-                    <a:prstGeom prst="rect"/>
+                    <a:prstGeom prst="rect">
+                      <a:avLst/>
+                    </a:prstGeom>
                     <a:ln/>
                   </pic:spPr>
                 </pic:pic>
@@ -671,79 +621,472 @@
           </wp:inline>
         </w:drawing>
       </w:r>
-      <w:r>
+    </w:p>
+    <w:p>
+      <w:pPr>
+        <w:jc w:val="center"/>
+      </w:pPr>
+      <w:r>
+        <w:t>Figure 3.3.6</w:t>
+      </w:r>
+    </w:p>
+    <w:p>
+      <w:pPr>
+        <w:jc w:val="center"/>
+      </w:pPr>
+      <w:r>
+        <w:t>Results of PROM configured as a NOR gate</w:t>
+      </w:r>
+    </w:p>
+    <w:p/>
+    <w:p>
+      <w:r>
+        <w:t>We can observe that the PROM is functioning correctly.</w:t>
+      </w:r>
+    </w:p>
+    <w:p/>
+    <w:p>
+      <w:pPr>
         <w:rPr>
-          <w:rtl w:val="0"/>
+          <w:b/>
+          <w:bCs/>
         </w:rPr>
-      </w:r>
-    </w:p>
-    <w:p>
-      <w:pPr>
-        <w:jc w:val="center"/>
-        <w:rPr/>
       </w:pPr>
       <w:r>
         <w:rPr>
-          <w:rtl w:val="0"/>
+          <w:b/>
+          <w:bCs/>
         </w:rPr>
-        <w:t xml:space="preserve">Figure 3.3.6</w:t>
-      </w:r>
-    </w:p>
-    <w:p>
-      <w:pPr>
-        <w:jc w:val="center"/>
-        <w:rPr/>
-      </w:pPr>
-      <w:r>
+        <w:t>Discussion</w:t>
+      </w:r>
+    </w:p>
+    <w:p>
+      <w:pPr>
         <w:rPr>
-          <w:rtl w:val="0"/>
+          <w:b/>
+          <w:bCs/>
         </w:rPr>
-        <w:t xml:space="preserve">Results of PROM configured as a NOR gate</w:t>
-      </w:r>
-    </w:p>
-    <w:p>
-      <w:pPr>
-        <w:rPr/>
-      </w:pPr>
-      <w:r>
-        <w:rPr>
-          <w:rtl w:val="0"/>
-        </w:rPr>
-      </w:r>
-    </w:p>
-    <w:p>
-      <w:pPr>
-        <w:rPr/>
-      </w:pPr>
-      <w:r>
-        <w:rPr>
-          <w:rtl w:val="0"/>
-        </w:rPr>
-        <w:t xml:space="preserve">We can observe that the PROM is functioning correctly.</w:t>
-      </w:r>
-    </w:p>
+      </w:pPr>
+    </w:p>
+    <w:p>
+      <w:r>
+        <w:t>One major problem we encountered when designing the PLD was, configuring the programmability of the OR plane. For the programmability we need configurable switches. Each switch decides the corresponding min-term get added to the final expression or not.</w:t>
+      </w:r>
+      <w:r>
+        <w:t xml:space="preserve"> Expected characteristics of the switches</w:t>
+      </w:r>
+      <w:r>
+        <w:t xml:space="preserve"> are,</w:t>
+      </w:r>
+    </w:p>
+    <w:p/>
+    <w:p>
+      <w:pPr>
+        <w:pStyle w:val="ListParagraph"/>
+        <w:numPr>
+          <w:ilvl w:val="0"/>
+          <w:numId w:val="1"/>
+        </w:numPr>
+      </w:pPr>
+      <w:r>
+        <w:t>Giving the corresponding signal when the switch is on</w:t>
+      </w:r>
+    </w:p>
+    <w:p>
+      <w:pPr>
+        <w:pStyle w:val="ListParagraph"/>
+        <w:numPr>
+          <w:ilvl w:val="0"/>
+          <w:numId w:val="1"/>
+        </w:numPr>
+      </w:pPr>
+      <w:r>
+        <w:t>Giving binary 0 at the output, when the switch is off.</w:t>
+      </w:r>
+    </w:p>
+    <w:p/>
+    <w:p>
+      <w:r>
+        <w:t>There are two possible ways for achieving this.</w:t>
+      </w:r>
+    </w:p>
+    <w:p/>
+    <w:p>
+      <w:pPr>
+        <w:pStyle w:val="ListParagraph"/>
+        <w:numPr>
+          <w:ilvl w:val="0"/>
+          <w:numId w:val="2"/>
+        </w:numPr>
+      </w:pPr>
+      <w:r>
+        <w:t>Using a 2 input AND gate with corresponding signal and switch bit as two inputs.</w:t>
+      </w:r>
+    </w:p>
+    <w:p>
+      <w:pPr>
+        <w:pStyle w:val="ListParagraph"/>
+        <w:numPr>
+          <w:ilvl w:val="0"/>
+          <w:numId w:val="2"/>
+        </w:numPr>
+      </w:pPr>
+      <w:r>
+        <w:t>NMOS transistor used as a pass transistor with, switch bit given to the gate terminal and corresponding signal given to the source terminal.</w:t>
+      </w:r>
+    </w:p>
+    <w:p/>
+    <w:p>
+      <w:r>
+        <w:t>Considering the power efficiency and latencies we concluded that using NMOS as a pass transistor is the best way to achieve our goal.</w:t>
+      </w:r>
+    </w:p>
+    <w:p>
+      <w:r>
+        <w:t>To achieve the second characteristic we expected, giving</w:t>
+      </w:r>
+      <w:r>
+        <w:t xml:space="preserve"> binary 0 at the output, when the switch is off</w:t>
+      </w:r>
+      <w:r>
+        <w:t xml:space="preserve">, we </w:t>
+      </w:r>
+      <w:r>
+        <w:t>have connected a large load at</w:t>
+      </w:r>
+      <w:r>
+        <w:t xml:space="preserve"> the </w:t>
+      </w:r>
+      <w:r>
+        <w:t>output (</w:t>
+      </w:r>
+      <w:r>
+        <w:t xml:space="preserve">drain terminal) of the switch </w:t>
+      </w:r>
+      <w:r>
+        <w:t xml:space="preserve">as pull </w:t>
+      </w:r>
+      <w:r>
+        <w:lastRenderedPageBreak/>
+        <w:t>down resistor</w:t>
+      </w:r>
+      <w:r>
+        <w:t>.</w:t>
+      </w:r>
+      <w:r>
+        <w:t xml:space="preserve"> </w:t>
+      </w:r>
+      <w:r>
+        <w:t>So,</w:t>
+      </w:r>
+      <w:r>
+        <w:t xml:space="preserve"> w</w:t>
+      </w:r>
+      <w:r>
+        <w:t>hen transistor is at the high impedance state</w:t>
+      </w:r>
+      <w:r>
+        <w:t xml:space="preserve"> </w:t>
+      </w:r>
+      <w:r>
+        <w:t>it will be grounded through the resistor achieving binary 0.</w:t>
+      </w:r>
+      <w:r>
+        <w:t xml:space="preserve"> </w:t>
+      </w:r>
+    </w:p>
+    <w:p/>
     <w:sectPr>
-      <w:pgSz w:h="15840" w:w="12240" w:orient="portrait"/>
-      <w:pgMar w:bottom="1440" w:top="1440" w:left="1440" w:right="1440" w:header="720" w:footer="720"/>
+      <w:pgSz w:w="12240" w:h="15840"/>
+      <w:pgMar w:top="1440" w:right="1440" w:bottom="1440" w:left="1440" w:header="720" w:footer="720" w:gutter="0"/>
       <w:pgNumType w:start="1"/>
+      <w:cols w:space="720"/>
     </w:sectPr>
   </w:body>
 </w:document>
 </file>
 
 <file path=word/numbering.xml><?xml version="1.0" encoding="utf-8"?>
-<w:numbering xmlns:mc="http://schemas.openxmlformats.org/markup-compatibility/2006" xmlns:o="urn:schemas-microsoft-com:office:office" xmlns:r="http://schemas.openxmlformats.org/officeDocument/2006/relationships" xmlns:m="http://schemas.openxmlformats.org/officeDocument/2006/math" xmlns:v="urn:schemas-microsoft-com:vml" xmlns:wp="http://schemas.openxmlformats.org/drawingml/2006/wordprocessingDrawing" xmlns:w10="urn:schemas-microsoft-com:office:word" xmlns:w="http://schemas.openxmlformats.org/wordprocessingml/2006/main" xmlns:wne="http://schemas.microsoft.com/office/word/2006/wordml" xmlns:sl="http://schemas.openxmlformats.org/schemaLibrary/2006/main" xmlns:a="http://schemas.openxmlformats.org/drawingml/2006/main" xmlns:pic="http://schemas.openxmlformats.org/drawingml/2006/picture" xmlns:c="http://schemas.openxmlformats.org/drawingml/2006/chart" xmlns:lc="http://schemas.openxmlformats.org/drawingml/2006/lockedCanvas" xmlns:dgm="http://schemas.openxmlformats.org/drawingml/2006/diagram" xmlns:wps="http://schemas.microsoft.com/office/word/2010/wordprocessingShape" xmlns:wpg="http://schemas.microsoft.com/office/word/2010/wordprocessingGroup" xmlns:w14="http://schemas.microsoft.com/office/word/2010/wordml" xmlns:w15="http://schemas.microsoft.com/office/word/2012/wordml"/>
+<w:numbering xmlns:wpc="http://schemas.microsoft.com/office/word/2010/wordprocessingCanvas" xmlns:cx="http://schemas.microsoft.com/office/drawing/2014/chartex" xmlns:cx1="http://schemas.microsoft.com/office/drawing/2015/9/8/chartex" xmlns:cx2="http://schemas.microsoft.com/office/drawing/2015/10/21/chartex" xmlns:cx3="http://schemas.microsoft.com/office/drawing/2016/5/9/chartex" xmlns:cx4="http://schemas.microsoft.com/office/drawing/2016/5/10/chartex" xmlns:cx5="http://schemas.microsoft.com/office/drawing/2016/5/11/chartex" xmlns:cx6="http://schemas.microsoft.com/office/drawing/2016/5/12/chartex" xmlns:cx7="http://schemas.microsoft.com/office/drawing/2016/5/13/chartex" xmlns:cx8="http://schemas.microsoft.com/office/drawing/2016/5/14/chartex" xmlns:mc="http://schemas.openxmlformats.org/markup-compatibility/2006" xmlns:aink="http://schemas.microsoft.com/office/drawing/2016/ink" xmlns:am3d="http://schemas.microsoft.com/office/drawing/2017/model3d" xmlns:o="urn:schemas-microsoft-com:office:office" xmlns:r="http://schemas.openxmlformats.org/officeDocument/2006/relationships" xmlns:m="http://schemas.openxmlformats.org/officeDocument/2006/math" xmlns:v="urn:schemas-microsoft-com:vml" xmlns:wp14="http://schemas.microsoft.com/office/word/2010/wordprocessingDrawing" xmlns:wp="http://schemas.openxmlformats.org/drawingml/2006/wordprocessingDrawing" xmlns:w10="urn:schemas-microsoft-com:office:word" xmlns:w="http://schemas.openxmlformats.org/wordprocessingml/2006/main" xmlns:w14="http://schemas.microsoft.com/office/word/2010/wordml" xmlns:w15="http://schemas.microsoft.com/office/word/2012/wordml" xmlns:w16cex="http://schemas.microsoft.com/office/word/2018/wordml/cex" xmlns:w16cid="http://schemas.microsoft.com/office/word/2016/wordml/cid" xmlns:w16="http://schemas.microsoft.com/office/word/2018/wordml" xmlns:w16sdtdh="http://schemas.microsoft.com/office/word/2020/wordml/sdtdatahash" xmlns:w16se="http://schemas.microsoft.com/office/word/2015/wordml/symex" xmlns:wpg="http://schemas.microsoft.com/office/word/2010/wordprocessingGroup" xmlns:wpi="http://schemas.microsoft.com/office/word/2010/wordprocessingInk" xmlns:wne="http://schemas.microsoft.com/office/word/2006/wordml" xmlns:wps="http://schemas.microsoft.com/office/word/2010/wordprocessingShape" mc:Ignorable="w14 w15 w16se w16cid w16 w16cex w16sdtdh wp14">
+  <w:abstractNum w:abstractNumId="0" w15:restartNumberingAfterBreak="0">
+    <w:nsid w:val="1E0C7C97"/>
+    <w:multiLevelType w:val="hybridMultilevel"/>
+    <w:tmpl w:val="E7A07698"/>
+    <w:lvl w:ilvl="0" w:tplc="0409000F">
+      <w:start w:val="1"/>
+      <w:numFmt w:val="decimal"/>
+      <w:lvlText w:val="%1."/>
+      <w:lvlJc w:val="left"/>
+      <w:pPr>
+        <w:ind w:left="720" w:hanging="360"/>
+      </w:pPr>
+    </w:lvl>
+    <w:lvl w:ilvl="1" w:tplc="04090019" w:tentative="1">
+      <w:start w:val="1"/>
+      <w:numFmt w:val="lowerLetter"/>
+      <w:lvlText w:val="%2."/>
+      <w:lvlJc w:val="left"/>
+      <w:pPr>
+        <w:ind w:left="1440" w:hanging="360"/>
+      </w:pPr>
+    </w:lvl>
+    <w:lvl w:ilvl="2" w:tplc="0409001B" w:tentative="1">
+      <w:start w:val="1"/>
+      <w:numFmt w:val="lowerRoman"/>
+      <w:lvlText w:val="%3."/>
+      <w:lvlJc w:val="right"/>
+      <w:pPr>
+        <w:ind w:left="2160" w:hanging="180"/>
+      </w:pPr>
+    </w:lvl>
+    <w:lvl w:ilvl="3" w:tplc="0409000F" w:tentative="1">
+      <w:start w:val="1"/>
+      <w:numFmt w:val="decimal"/>
+      <w:lvlText w:val="%4."/>
+      <w:lvlJc w:val="left"/>
+      <w:pPr>
+        <w:ind w:left="2880" w:hanging="360"/>
+      </w:pPr>
+    </w:lvl>
+    <w:lvl w:ilvl="4" w:tplc="04090019" w:tentative="1">
+      <w:start w:val="1"/>
+      <w:numFmt w:val="lowerLetter"/>
+      <w:lvlText w:val="%5."/>
+      <w:lvlJc w:val="left"/>
+      <w:pPr>
+        <w:ind w:left="3600" w:hanging="360"/>
+      </w:pPr>
+    </w:lvl>
+    <w:lvl w:ilvl="5" w:tplc="0409001B" w:tentative="1">
+      <w:start w:val="1"/>
+      <w:numFmt w:val="lowerRoman"/>
+      <w:lvlText w:val="%6."/>
+      <w:lvlJc w:val="right"/>
+      <w:pPr>
+        <w:ind w:left="4320" w:hanging="180"/>
+      </w:pPr>
+    </w:lvl>
+    <w:lvl w:ilvl="6" w:tplc="0409000F" w:tentative="1">
+      <w:start w:val="1"/>
+      <w:numFmt w:val="decimal"/>
+      <w:lvlText w:val="%7."/>
+      <w:lvlJc w:val="left"/>
+      <w:pPr>
+        <w:ind w:left="5040" w:hanging="360"/>
+      </w:pPr>
+    </w:lvl>
+    <w:lvl w:ilvl="7" w:tplc="04090019" w:tentative="1">
+      <w:start w:val="1"/>
+      <w:numFmt w:val="lowerLetter"/>
+      <w:lvlText w:val="%8."/>
+      <w:lvlJc w:val="left"/>
+      <w:pPr>
+        <w:ind w:left="5760" w:hanging="360"/>
+      </w:pPr>
+    </w:lvl>
+    <w:lvl w:ilvl="8" w:tplc="0409001B" w:tentative="1">
+      <w:start w:val="1"/>
+      <w:numFmt w:val="lowerRoman"/>
+      <w:lvlText w:val="%9."/>
+      <w:lvlJc w:val="right"/>
+      <w:pPr>
+        <w:ind w:left="6480" w:hanging="180"/>
+      </w:pPr>
+    </w:lvl>
+  </w:abstractNum>
+  <w:abstractNum w:abstractNumId="1" w15:restartNumberingAfterBreak="0">
+    <w:nsid w:val="2FCF62FC"/>
+    <w:multiLevelType w:val="hybridMultilevel"/>
+    <w:tmpl w:val="3962B916"/>
+    <w:lvl w:ilvl="0" w:tplc="0409000F">
+      <w:start w:val="1"/>
+      <w:numFmt w:val="decimal"/>
+      <w:lvlText w:val="%1."/>
+      <w:lvlJc w:val="left"/>
+      <w:pPr>
+        <w:ind w:left="720" w:hanging="360"/>
+      </w:pPr>
+    </w:lvl>
+    <w:lvl w:ilvl="1" w:tplc="04090019" w:tentative="1">
+      <w:start w:val="1"/>
+      <w:numFmt w:val="lowerLetter"/>
+      <w:lvlText w:val="%2."/>
+      <w:lvlJc w:val="left"/>
+      <w:pPr>
+        <w:ind w:left="1440" w:hanging="360"/>
+      </w:pPr>
+    </w:lvl>
+    <w:lvl w:ilvl="2" w:tplc="0409001B" w:tentative="1">
+      <w:start w:val="1"/>
+      <w:numFmt w:val="lowerRoman"/>
+      <w:lvlText w:val="%3."/>
+      <w:lvlJc w:val="right"/>
+      <w:pPr>
+        <w:ind w:left="2160" w:hanging="180"/>
+      </w:pPr>
+    </w:lvl>
+    <w:lvl w:ilvl="3" w:tplc="0409000F" w:tentative="1">
+      <w:start w:val="1"/>
+      <w:numFmt w:val="decimal"/>
+      <w:lvlText w:val="%4."/>
+      <w:lvlJc w:val="left"/>
+      <w:pPr>
+        <w:ind w:left="2880" w:hanging="360"/>
+      </w:pPr>
+    </w:lvl>
+    <w:lvl w:ilvl="4" w:tplc="04090019" w:tentative="1">
+      <w:start w:val="1"/>
+      <w:numFmt w:val="lowerLetter"/>
+      <w:lvlText w:val="%5."/>
+      <w:lvlJc w:val="left"/>
+      <w:pPr>
+        <w:ind w:left="3600" w:hanging="360"/>
+      </w:pPr>
+    </w:lvl>
+    <w:lvl w:ilvl="5" w:tplc="0409001B" w:tentative="1">
+      <w:start w:val="1"/>
+      <w:numFmt w:val="lowerRoman"/>
+      <w:lvlText w:val="%6."/>
+      <w:lvlJc w:val="right"/>
+      <w:pPr>
+        <w:ind w:left="4320" w:hanging="180"/>
+      </w:pPr>
+    </w:lvl>
+    <w:lvl w:ilvl="6" w:tplc="0409000F" w:tentative="1">
+      <w:start w:val="1"/>
+      <w:numFmt w:val="decimal"/>
+      <w:lvlText w:val="%7."/>
+      <w:lvlJc w:val="left"/>
+      <w:pPr>
+        <w:ind w:left="5040" w:hanging="360"/>
+      </w:pPr>
+    </w:lvl>
+    <w:lvl w:ilvl="7" w:tplc="04090019" w:tentative="1">
+      <w:start w:val="1"/>
+      <w:numFmt w:val="lowerLetter"/>
+      <w:lvlText w:val="%8."/>
+      <w:lvlJc w:val="left"/>
+      <w:pPr>
+        <w:ind w:left="5760" w:hanging="360"/>
+      </w:pPr>
+    </w:lvl>
+    <w:lvl w:ilvl="8" w:tplc="0409001B" w:tentative="1">
+      <w:start w:val="1"/>
+      <w:numFmt w:val="lowerRoman"/>
+      <w:lvlText w:val="%9."/>
+      <w:lvlJc w:val="right"/>
+      <w:pPr>
+        <w:ind w:left="6480" w:hanging="180"/>
+      </w:pPr>
+    </w:lvl>
+  </w:abstractNum>
+  <w:abstractNum w:abstractNumId="2" w15:restartNumberingAfterBreak="0">
+    <w:nsid w:val="54B15488"/>
+    <w:multiLevelType w:val="hybridMultilevel"/>
+    <w:tmpl w:val="3962B916"/>
+    <w:lvl w:ilvl="0" w:tplc="0409000F">
+      <w:start w:val="1"/>
+      <w:numFmt w:val="decimal"/>
+      <w:lvlText w:val="%1."/>
+      <w:lvlJc w:val="left"/>
+      <w:pPr>
+        <w:ind w:left="720" w:hanging="360"/>
+      </w:pPr>
+    </w:lvl>
+    <w:lvl w:ilvl="1" w:tplc="04090019" w:tentative="1">
+      <w:start w:val="1"/>
+      <w:numFmt w:val="lowerLetter"/>
+      <w:lvlText w:val="%2."/>
+      <w:lvlJc w:val="left"/>
+      <w:pPr>
+        <w:ind w:left="1440" w:hanging="360"/>
+      </w:pPr>
+    </w:lvl>
+    <w:lvl w:ilvl="2" w:tplc="0409001B" w:tentative="1">
+      <w:start w:val="1"/>
+      <w:numFmt w:val="lowerRoman"/>
+      <w:lvlText w:val="%3."/>
+      <w:lvlJc w:val="right"/>
+      <w:pPr>
+        <w:ind w:left="2160" w:hanging="180"/>
+      </w:pPr>
+    </w:lvl>
+    <w:lvl w:ilvl="3" w:tplc="0409000F" w:tentative="1">
+      <w:start w:val="1"/>
+      <w:numFmt w:val="decimal"/>
+      <w:lvlText w:val="%4."/>
+      <w:lvlJc w:val="left"/>
+      <w:pPr>
+        <w:ind w:left="2880" w:hanging="360"/>
+      </w:pPr>
+    </w:lvl>
+    <w:lvl w:ilvl="4" w:tplc="04090019" w:tentative="1">
+      <w:start w:val="1"/>
+      <w:numFmt w:val="lowerLetter"/>
+      <w:lvlText w:val="%5."/>
+      <w:lvlJc w:val="left"/>
+      <w:pPr>
+        <w:ind w:left="3600" w:hanging="360"/>
+      </w:pPr>
+    </w:lvl>
+    <w:lvl w:ilvl="5" w:tplc="0409001B" w:tentative="1">
+      <w:start w:val="1"/>
+      <w:numFmt w:val="lowerRoman"/>
+      <w:lvlText w:val="%6."/>
+      <w:lvlJc w:val="right"/>
+      <w:pPr>
+        <w:ind w:left="4320" w:hanging="180"/>
+      </w:pPr>
+    </w:lvl>
+    <w:lvl w:ilvl="6" w:tplc="0409000F" w:tentative="1">
+      <w:start w:val="1"/>
+      <w:numFmt w:val="decimal"/>
+      <w:lvlText w:val="%7."/>
+      <w:lvlJc w:val="left"/>
+      <w:pPr>
+        <w:ind w:left="5040" w:hanging="360"/>
+      </w:pPr>
+    </w:lvl>
+    <w:lvl w:ilvl="7" w:tplc="04090019" w:tentative="1">
+      <w:start w:val="1"/>
+      <w:numFmt w:val="lowerLetter"/>
+      <w:lvlText w:val="%8."/>
+      <w:lvlJc w:val="left"/>
+      <w:pPr>
+        <w:ind w:left="5760" w:hanging="360"/>
+      </w:pPr>
+    </w:lvl>
+    <w:lvl w:ilvl="8" w:tplc="0409001B" w:tentative="1">
+      <w:start w:val="1"/>
+      <w:numFmt w:val="lowerRoman"/>
+      <w:lvlText w:val="%9."/>
+      <w:lvlJc w:val="right"/>
+      <w:pPr>
+        <w:ind w:left="6480" w:hanging="180"/>
+      </w:pPr>
+    </w:lvl>
+  </w:abstractNum>
+  <w:num w:numId="1">
+    <w:abstractNumId w:val="2"/>
+  </w:num>
+  <w:num w:numId="2">
+    <w:abstractNumId w:val="0"/>
+  </w:num>
+  <w:num w:numId="3">
+    <w:abstractNumId w:val="1"/>
+  </w:num>
+</w:numbering>
 </file>
 
 <file path=word/styles.xml><?xml version="1.0" encoding="utf-8"?>
-<w:styles xmlns:mc="http://schemas.openxmlformats.org/markup-compatibility/2006" xmlns:o="urn:schemas-microsoft-com:office:office" xmlns:r="http://schemas.openxmlformats.org/officeDocument/2006/relationships" xmlns:m="http://schemas.openxmlformats.org/officeDocument/2006/math" xmlns:v="urn:schemas-microsoft-com:vml" xmlns:wp="http://schemas.openxmlformats.org/drawingml/2006/wordprocessingDrawing" xmlns:w10="urn:schemas-microsoft-com:office:word" xmlns:w="http://schemas.openxmlformats.org/wordprocessingml/2006/main" xmlns:wne="http://schemas.microsoft.com/office/word/2006/wordml" xmlns:sl="http://schemas.openxmlformats.org/schemaLibrary/2006/main" xmlns:a="http://schemas.openxmlformats.org/drawingml/2006/main" xmlns:pic="http://schemas.openxmlformats.org/drawingml/2006/picture" xmlns:c="http://schemas.openxmlformats.org/drawingml/2006/chart" xmlns:lc="http://schemas.openxmlformats.org/drawingml/2006/lockedCanvas" xmlns:dgm="http://schemas.openxmlformats.org/drawingml/2006/diagram" xmlns:wps="http://schemas.microsoft.com/office/word/2010/wordprocessingShape" xmlns:wpg="http://schemas.microsoft.com/office/word/2010/wordprocessingGroup" xmlns:w14="http://schemas.microsoft.com/office/word/2010/wordml" xmlns:w15="http://schemas.microsoft.com/office/word/2012/wordml">
+<w:styles xmlns:mc="http://schemas.openxmlformats.org/markup-compatibility/2006" xmlns:r="http://schemas.openxmlformats.org/officeDocument/2006/relationships" xmlns:w="http://schemas.openxmlformats.org/wordprocessingml/2006/main" xmlns:w14="http://schemas.microsoft.com/office/word/2010/wordml" xmlns:w15="http://schemas.microsoft.com/office/word/2012/wordml" xmlns:w16cex="http://schemas.microsoft.com/office/word/2018/wordml/cex" xmlns:w16cid="http://schemas.microsoft.com/office/word/2016/wordml/cid" xmlns:w16="http://schemas.microsoft.com/office/word/2018/wordml" xmlns:w16sdtdh="http://schemas.microsoft.com/office/word/2020/wordml/sdtdatahash" xmlns:w16se="http://schemas.microsoft.com/office/word/2015/wordml/symex" mc:Ignorable="w14 w15 w16se w16cid w16 w16cex w16sdtdh">
   <w:docDefaults>
     <w:rPrDefault>
       <w:rPr>
-        <w:rFonts w:ascii="Arial" w:cs="Arial" w:eastAsia="Arial" w:hAnsi="Arial"/>
+        <w:rFonts w:ascii="Arial" w:eastAsia="Arial" w:hAnsi="Arial" w:cs="Arial"/>
         <w:sz w:val="22"/>
         <w:szCs w:val="22"/>
-        <w:lang w:val="en"/>
+        <w:lang w:val="en" w:eastAsia="en-US" w:bidi="ar-SA"/>
       </w:rPr>
     </w:rPrDefault>
     <w:pPrDefault>
@@ -752,20 +1095,399 @@
       </w:pPr>
     </w:pPrDefault>
   </w:docDefaults>
-  <w:style w:type="paragraph" w:styleId="Normal" w:default="1">
-    <w:name w:val="normal"/>
-  </w:style>
-  <w:style w:type="table" w:styleId="TableNormal" w:default="1">
-    <w:name w:val="Table Normal"/>
+  <w:latentStyles w:defLockedState="0" w:defUIPriority="99" w:defSemiHidden="0" w:defUnhideWhenUsed="0" w:defQFormat="0" w:count="376">
+    <w:lsdException w:name="Normal" w:uiPriority="0" w:qFormat="1"/>
+    <w:lsdException w:name="heading 1" w:uiPriority="9" w:qFormat="1"/>
+    <w:lsdException w:name="heading 2" w:semiHidden="1" w:uiPriority="9" w:unhideWhenUsed="1" w:qFormat="1"/>
+    <w:lsdException w:name="heading 3" w:semiHidden="1" w:uiPriority="9" w:unhideWhenUsed="1" w:qFormat="1"/>
+    <w:lsdException w:name="heading 4" w:semiHidden="1" w:uiPriority="9" w:unhideWhenUsed="1" w:qFormat="1"/>
+    <w:lsdException w:name="heading 5" w:semiHidden="1" w:uiPriority="9" w:unhideWhenUsed="1" w:qFormat="1"/>
+    <w:lsdException w:name="heading 6" w:semiHidden="1" w:uiPriority="9" w:unhideWhenUsed="1" w:qFormat="1"/>
+    <w:lsdException w:name="heading 7" w:semiHidden="1" w:uiPriority="9" w:unhideWhenUsed="1" w:qFormat="1"/>
+    <w:lsdException w:name="heading 8" w:semiHidden="1" w:uiPriority="9" w:unhideWhenUsed="1" w:qFormat="1"/>
+    <w:lsdException w:name="heading 9" w:semiHidden="1" w:uiPriority="9" w:unhideWhenUsed="1" w:qFormat="1"/>
+    <w:lsdException w:name="index 1" w:semiHidden="1" w:unhideWhenUsed="1"/>
+    <w:lsdException w:name="index 2" w:semiHidden="1" w:unhideWhenUsed="1"/>
+    <w:lsdException w:name="index 3" w:semiHidden="1" w:unhideWhenUsed="1"/>
+    <w:lsdException w:name="index 4" w:semiHidden="1" w:unhideWhenUsed="1"/>
+    <w:lsdException w:name="index 5" w:semiHidden="1" w:unhideWhenUsed="1"/>
+    <w:lsdException w:name="index 6" w:semiHidden="1" w:unhideWhenUsed="1"/>
+    <w:lsdException w:name="index 7" w:semiHidden="1" w:unhideWhenUsed="1"/>
+    <w:lsdException w:name="index 8" w:semiHidden="1" w:unhideWhenUsed="1"/>
+    <w:lsdException w:name="index 9" w:semiHidden="1" w:unhideWhenUsed="1"/>
+    <w:lsdException w:name="toc 1" w:semiHidden="1" w:uiPriority="39" w:unhideWhenUsed="1"/>
+    <w:lsdException w:name="toc 2" w:semiHidden="1" w:uiPriority="39" w:unhideWhenUsed="1"/>
+    <w:lsdException w:name="toc 3" w:semiHidden="1" w:uiPriority="39" w:unhideWhenUsed="1"/>
+    <w:lsdException w:name="toc 4" w:semiHidden="1" w:uiPriority="39" w:unhideWhenUsed="1"/>
+    <w:lsdException w:name="toc 5" w:semiHidden="1" w:uiPriority="39" w:unhideWhenUsed="1"/>
+    <w:lsdException w:name="toc 6" w:semiHidden="1" w:uiPriority="39" w:unhideWhenUsed="1"/>
+    <w:lsdException w:name="toc 7" w:semiHidden="1" w:uiPriority="39" w:unhideWhenUsed="1"/>
+    <w:lsdException w:name="toc 8" w:semiHidden="1" w:uiPriority="39" w:unhideWhenUsed="1"/>
+    <w:lsdException w:name="toc 9" w:semiHidden="1" w:uiPriority="39" w:unhideWhenUsed="1"/>
+    <w:lsdException w:name="Normal Indent" w:semiHidden="1" w:unhideWhenUsed="1"/>
+    <w:lsdException w:name="footnote text" w:semiHidden="1" w:unhideWhenUsed="1"/>
+    <w:lsdException w:name="annotation text" w:semiHidden="1" w:unhideWhenUsed="1"/>
+    <w:lsdException w:name="header" w:semiHidden="1" w:unhideWhenUsed="1"/>
+    <w:lsdException w:name="footer" w:semiHidden="1" w:unhideWhenUsed="1"/>
+    <w:lsdException w:name="index heading" w:semiHidden="1" w:unhideWhenUsed="1"/>
+    <w:lsdException w:name="caption" w:semiHidden="1" w:uiPriority="35" w:unhideWhenUsed="1" w:qFormat="1"/>
+    <w:lsdException w:name="table of figures" w:semiHidden="1" w:unhideWhenUsed="1"/>
+    <w:lsdException w:name="envelope address" w:semiHidden="1" w:unhideWhenUsed="1"/>
+    <w:lsdException w:name="envelope return" w:semiHidden="1" w:unhideWhenUsed="1"/>
+    <w:lsdException w:name="footnote reference" w:semiHidden="1" w:unhideWhenUsed="1"/>
+    <w:lsdException w:name="annotation reference" w:semiHidden="1" w:unhideWhenUsed="1"/>
+    <w:lsdException w:name="line number" w:semiHidden="1" w:unhideWhenUsed="1"/>
+    <w:lsdException w:name="page number" w:semiHidden="1" w:unhideWhenUsed="1"/>
+    <w:lsdException w:name="endnote reference" w:semiHidden="1" w:unhideWhenUsed="1"/>
+    <w:lsdException w:name="endnote text" w:semiHidden="1" w:unhideWhenUsed="1"/>
+    <w:lsdException w:name="table of authorities" w:semiHidden="1" w:unhideWhenUsed="1"/>
+    <w:lsdException w:name="macro" w:semiHidden="1" w:unhideWhenUsed="1"/>
+    <w:lsdException w:name="toa heading" w:semiHidden="1" w:unhideWhenUsed="1"/>
+    <w:lsdException w:name="List" w:semiHidden="1" w:unhideWhenUsed="1"/>
+    <w:lsdException w:name="List Bullet" w:semiHidden="1" w:unhideWhenUsed="1"/>
+    <w:lsdException w:name="List Number" w:semiHidden="1" w:unhideWhenUsed="1"/>
+    <w:lsdException w:name="List 2" w:semiHidden="1" w:unhideWhenUsed="1"/>
+    <w:lsdException w:name="List 3" w:semiHidden="1" w:unhideWhenUsed="1"/>
+    <w:lsdException w:name="List 4" w:semiHidden="1" w:unhideWhenUsed="1"/>
+    <w:lsdException w:name="List 5" w:semiHidden="1" w:unhideWhenUsed="1"/>
+    <w:lsdException w:name="List Bullet 2" w:semiHidden="1" w:unhideWhenUsed="1"/>
+    <w:lsdException w:name="List Bullet 3" w:semiHidden="1" w:unhideWhenUsed="1"/>
+    <w:lsdException w:name="List Bullet 4" w:semiHidden="1" w:unhideWhenUsed="1"/>
+    <w:lsdException w:name="List Bullet 5" w:semiHidden="1" w:unhideWhenUsed="1"/>
+    <w:lsdException w:name="List Number 2" w:semiHidden="1" w:unhideWhenUsed="1"/>
+    <w:lsdException w:name="List Number 3" w:semiHidden="1" w:unhideWhenUsed="1"/>
+    <w:lsdException w:name="List Number 4" w:semiHidden="1" w:unhideWhenUsed="1"/>
+    <w:lsdException w:name="List Number 5" w:semiHidden="1" w:unhideWhenUsed="1"/>
+    <w:lsdException w:name="Title" w:uiPriority="10" w:qFormat="1"/>
+    <w:lsdException w:name="Closing" w:semiHidden="1" w:unhideWhenUsed="1"/>
+    <w:lsdException w:name="Signature" w:semiHidden="1" w:unhideWhenUsed="1"/>
+    <w:lsdException w:name="Default Paragraph Font" w:semiHidden="1" w:uiPriority="1" w:unhideWhenUsed="1"/>
+    <w:lsdException w:name="Body Text" w:semiHidden="1" w:unhideWhenUsed="1"/>
+    <w:lsdException w:name="Body Text Indent" w:semiHidden="1" w:unhideWhenUsed="1"/>
+    <w:lsdException w:name="List Continue" w:semiHidden="1" w:unhideWhenUsed="1"/>
+    <w:lsdException w:name="List Continue 2" w:semiHidden="1" w:unhideWhenUsed="1"/>
+    <w:lsdException w:name="List Continue 3" w:semiHidden="1" w:unhideWhenUsed="1"/>
+    <w:lsdException w:name="List Continue 4" w:semiHidden="1" w:unhideWhenUsed="1"/>
+    <w:lsdException w:name="List Continue 5" w:semiHidden="1" w:unhideWhenUsed="1"/>
+    <w:lsdException w:name="Message Header" w:semiHidden="1" w:unhideWhenUsed="1"/>
+    <w:lsdException w:name="Subtitle" w:uiPriority="11" w:qFormat="1"/>
+    <w:lsdException w:name="Salutation" w:semiHidden="1" w:unhideWhenUsed="1"/>
+    <w:lsdException w:name="Date" w:semiHidden="1" w:unhideWhenUsed="1"/>
+    <w:lsdException w:name="Body Text First Indent" w:semiHidden="1" w:unhideWhenUsed="1"/>
+    <w:lsdException w:name="Body Text First Indent 2" w:semiHidden="1" w:unhideWhenUsed="1"/>
+    <w:lsdException w:name="Note Heading" w:semiHidden="1" w:unhideWhenUsed="1"/>
+    <w:lsdException w:name="Body Text 2" w:semiHidden="1" w:unhideWhenUsed="1"/>
+    <w:lsdException w:name="Body Text 3" w:semiHidden="1" w:unhideWhenUsed="1"/>
+    <w:lsdException w:name="Body Text Indent 2" w:semiHidden="1" w:unhideWhenUsed="1"/>
+    <w:lsdException w:name="Body Text Indent 3" w:semiHidden="1" w:unhideWhenUsed="1"/>
+    <w:lsdException w:name="Block Text" w:semiHidden="1" w:unhideWhenUsed="1"/>
+    <w:lsdException w:name="Hyperlink" w:semiHidden="1" w:unhideWhenUsed="1"/>
+    <w:lsdException w:name="FollowedHyperlink" w:semiHidden="1" w:unhideWhenUsed="1"/>
+    <w:lsdException w:name="Strong" w:uiPriority="22" w:qFormat="1"/>
+    <w:lsdException w:name="Emphasis" w:uiPriority="20" w:qFormat="1"/>
+    <w:lsdException w:name="Document Map" w:semiHidden="1" w:unhideWhenUsed="1"/>
+    <w:lsdException w:name="Plain Text" w:semiHidden="1" w:unhideWhenUsed="1"/>
+    <w:lsdException w:name="E-mail Signature" w:semiHidden="1" w:unhideWhenUsed="1"/>
+    <w:lsdException w:name="HTML Top of Form" w:semiHidden="1" w:unhideWhenUsed="1"/>
+    <w:lsdException w:name="HTML Bottom of Form" w:semiHidden="1" w:unhideWhenUsed="1"/>
+    <w:lsdException w:name="Normal (Web)" w:semiHidden="1" w:unhideWhenUsed="1"/>
+    <w:lsdException w:name="HTML Acronym" w:semiHidden="1" w:unhideWhenUsed="1"/>
+    <w:lsdException w:name="HTML Address" w:semiHidden="1" w:unhideWhenUsed="1"/>
+    <w:lsdException w:name="HTML Cite" w:semiHidden="1" w:unhideWhenUsed="1"/>
+    <w:lsdException w:name="HTML Code" w:semiHidden="1" w:unhideWhenUsed="1"/>
+    <w:lsdException w:name="HTML Definition" w:semiHidden="1" w:unhideWhenUsed="1"/>
+    <w:lsdException w:name="HTML Keyboard" w:semiHidden="1" w:unhideWhenUsed="1"/>
+    <w:lsdException w:name="HTML Preformatted" w:semiHidden="1" w:unhideWhenUsed="1"/>
+    <w:lsdException w:name="HTML Sample" w:semiHidden="1" w:unhideWhenUsed="1"/>
+    <w:lsdException w:name="HTML Typewriter" w:semiHidden="1" w:unhideWhenUsed="1"/>
+    <w:lsdException w:name="HTML Variable" w:semiHidden="1" w:unhideWhenUsed="1"/>
+    <w:lsdException w:name="Normal Table" w:semiHidden="1" w:unhideWhenUsed="1"/>
+    <w:lsdException w:name="annotation subject" w:semiHidden="1" w:unhideWhenUsed="1"/>
+    <w:lsdException w:name="No List" w:semiHidden="1" w:unhideWhenUsed="1"/>
+    <w:lsdException w:name="Outline List 1" w:semiHidden="1" w:unhideWhenUsed="1"/>
+    <w:lsdException w:name="Outline List 2" w:semiHidden="1" w:unhideWhenUsed="1"/>
+    <w:lsdException w:name="Outline List 3" w:semiHidden="1" w:unhideWhenUsed="1"/>
+    <w:lsdException w:name="Table Simple 1" w:semiHidden="1" w:unhideWhenUsed="1"/>
+    <w:lsdException w:name="Table Simple 2" w:semiHidden="1" w:unhideWhenUsed="1"/>
+    <w:lsdException w:name="Table Simple 3" w:semiHidden="1" w:unhideWhenUsed="1"/>
+    <w:lsdException w:name="Table Classic 1" w:semiHidden="1" w:unhideWhenUsed="1"/>
+    <w:lsdException w:name="Table Classic 2" w:semiHidden="1" w:unhideWhenUsed="1"/>
+    <w:lsdException w:name="Table Classic 3" w:semiHidden="1" w:unhideWhenUsed="1"/>
+    <w:lsdException w:name="Table Classic 4" w:semiHidden="1" w:unhideWhenUsed="1"/>
+    <w:lsdException w:name="Table Colorful 1" w:semiHidden="1" w:unhideWhenUsed="1"/>
+    <w:lsdException w:name="Table Colorful 2" w:semiHidden="1" w:unhideWhenUsed="1"/>
+    <w:lsdException w:name="Table Colorful 3" w:semiHidden="1" w:unhideWhenUsed="1"/>
+    <w:lsdException w:name="Table Columns 1" w:semiHidden="1" w:unhideWhenUsed="1"/>
+    <w:lsdException w:name="Table Columns 2" w:semiHidden="1" w:unhideWhenUsed="1"/>
+    <w:lsdException w:name="Table Columns 3" w:semiHidden="1" w:unhideWhenUsed="1"/>
+    <w:lsdException w:name="Table Columns 4" w:semiHidden="1" w:unhideWhenUsed="1"/>
+    <w:lsdException w:name="Table Columns 5" w:semiHidden="1" w:unhideWhenUsed="1"/>
+    <w:lsdException w:name="Table Grid 1" w:semiHidden="1" w:unhideWhenUsed="1"/>
+    <w:lsdException w:name="Table Grid 2" w:semiHidden="1" w:unhideWhenUsed="1"/>
+    <w:lsdException w:name="Table Grid 3" w:semiHidden="1" w:unhideWhenUsed="1"/>
+    <w:lsdException w:name="Table Grid 4" w:semiHidden="1" w:unhideWhenUsed="1"/>
+    <w:lsdException w:name="Table Grid 5" w:semiHidden="1" w:unhideWhenUsed="1"/>
+    <w:lsdException w:name="Table Grid 6" w:semiHidden="1" w:unhideWhenUsed="1"/>
+    <w:lsdException w:name="Table Grid 7" w:semiHidden="1" w:unhideWhenUsed="1"/>
+    <w:lsdException w:name="Table Grid 8" w:semiHidden="1" w:unhideWhenUsed="1"/>
+    <w:lsdException w:name="Table List 1" w:semiHidden="1" w:unhideWhenUsed="1"/>
+    <w:lsdException w:name="Table List 2" w:semiHidden="1" w:unhideWhenUsed="1"/>
+    <w:lsdException w:name="Table List 3" w:semiHidden="1" w:unhideWhenUsed="1"/>
+    <w:lsdException w:name="Table List 4" w:semiHidden="1" w:unhideWhenUsed="1"/>
+    <w:lsdException w:name="Table List 5" w:semiHidden="1" w:unhideWhenUsed="1"/>
+    <w:lsdException w:name="Table List 6" w:semiHidden="1" w:unhideWhenUsed="1"/>
+    <w:lsdException w:name="Table List 7" w:semiHidden="1" w:unhideWhenUsed="1"/>
+    <w:lsdException w:name="Table List 8" w:semiHidden="1" w:unhideWhenUsed="1"/>
+    <w:lsdException w:name="Table 3D effects 1" w:semiHidden="1" w:unhideWhenUsed="1"/>
+    <w:lsdException w:name="Table 3D effects 2" w:semiHidden="1" w:unhideWhenUsed="1"/>
+    <w:lsdException w:name="Table 3D effects 3" w:semiHidden="1" w:unhideWhenUsed="1"/>
+    <w:lsdException w:name="Table Contemporary" w:semiHidden="1" w:unhideWhenUsed="1"/>
+    <w:lsdException w:name="Table Elegant" w:semiHidden="1" w:unhideWhenUsed="1"/>
+    <w:lsdException w:name="Table Professional" w:semiHidden="1" w:unhideWhenUsed="1"/>
+    <w:lsdException w:name="Table Subtle 1" w:semiHidden="1" w:unhideWhenUsed="1"/>
+    <w:lsdException w:name="Table Subtle 2" w:semiHidden="1" w:unhideWhenUsed="1"/>
+    <w:lsdException w:name="Table Web 1" w:semiHidden="1" w:unhideWhenUsed="1"/>
+    <w:lsdException w:name="Table Web 2" w:semiHidden="1" w:unhideWhenUsed="1"/>
+    <w:lsdException w:name="Table Web 3" w:semiHidden="1" w:unhideWhenUsed="1"/>
+    <w:lsdException w:name="Balloon Text" w:semiHidden="1" w:unhideWhenUsed="1"/>
+    <w:lsdException w:name="Table Grid" w:uiPriority="39"/>
+    <w:lsdException w:name="Table Theme" w:semiHidden="1" w:unhideWhenUsed="1"/>
+    <w:lsdException w:name="Placeholder Text" w:semiHidden="1"/>
+    <w:lsdException w:name="No Spacing" w:uiPriority="1" w:qFormat="1"/>
+    <w:lsdException w:name="Light Shading" w:uiPriority="60"/>
+    <w:lsdException w:name="Light List" w:uiPriority="61"/>
+    <w:lsdException w:name="Light Grid" w:uiPriority="62"/>
+    <w:lsdException w:name="Medium Shading 1" w:uiPriority="63"/>
+    <w:lsdException w:name="Medium Shading 2" w:uiPriority="64"/>
+    <w:lsdException w:name="Medium List 1" w:uiPriority="65"/>
+    <w:lsdException w:name="Medium List 2" w:uiPriority="66"/>
+    <w:lsdException w:name="Medium Grid 1" w:uiPriority="67"/>
+    <w:lsdException w:name="Medium Grid 2" w:uiPriority="68"/>
+    <w:lsdException w:name="Medium Grid 3" w:uiPriority="69"/>
+    <w:lsdException w:name="Dark List" w:uiPriority="70"/>
+    <w:lsdException w:name="Colorful Shading" w:uiPriority="71"/>
+    <w:lsdException w:name="Colorful List" w:uiPriority="72"/>
+    <w:lsdException w:name="Colorful Grid" w:uiPriority="73"/>
+    <w:lsdException w:name="Light Shading Accent 1" w:uiPriority="60"/>
+    <w:lsdException w:name="Light List Accent 1" w:uiPriority="61"/>
+    <w:lsdException w:name="Light Grid Accent 1" w:uiPriority="62"/>
+    <w:lsdException w:name="Medium Shading 1 Accent 1" w:uiPriority="63"/>
+    <w:lsdException w:name="Medium Shading 2 Accent 1" w:uiPriority="64"/>
+    <w:lsdException w:name="Medium List 1 Accent 1" w:uiPriority="65"/>
+    <w:lsdException w:name="Revision" w:semiHidden="1"/>
+    <w:lsdException w:name="List Paragraph" w:uiPriority="34" w:qFormat="1"/>
+    <w:lsdException w:name="Quote" w:uiPriority="29" w:qFormat="1"/>
+    <w:lsdException w:name="Intense Quote" w:uiPriority="30" w:qFormat="1"/>
+    <w:lsdException w:name="Medium List 2 Accent 1" w:uiPriority="66"/>
+    <w:lsdException w:name="Medium Grid 1 Accent 1" w:uiPriority="67"/>
+    <w:lsdException w:name="Medium Grid 2 Accent 1" w:uiPriority="68"/>
+    <w:lsdException w:name="Medium Grid 3 Accent 1" w:uiPriority="69"/>
+    <w:lsdException w:name="Dark List Accent 1" w:uiPriority="70"/>
+    <w:lsdException w:name="Colorful Shading Accent 1" w:uiPriority="71"/>
+    <w:lsdException w:name="Colorful List Accent 1" w:uiPriority="72"/>
+    <w:lsdException w:name="Colorful Grid Accent 1" w:uiPriority="73"/>
+    <w:lsdException w:name="Light Shading Accent 2" w:uiPriority="60"/>
+    <w:lsdException w:name="Light List Accent 2" w:uiPriority="61"/>
+    <w:lsdException w:name="Light Grid Accent 2" w:uiPriority="62"/>
+    <w:lsdException w:name="Medium Shading 1 Accent 2" w:uiPriority="63"/>
+    <w:lsdException w:name="Medium Shading 2 Accent 2" w:uiPriority="64"/>
+    <w:lsdException w:name="Medium List 1 Accent 2" w:uiPriority="65"/>
+    <w:lsdException w:name="Medium List 2 Accent 2" w:uiPriority="66"/>
+    <w:lsdException w:name="Medium Grid 1 Accent 2" w:uiPriority="67"/>
+    <w:lsdException w:name="Medium Grid 2 Accent 2" w:uiPriority="68"/>
+    <w:lsdException w:name="Medium Grid 3 Accent 2" w:uiPriority="69"/>
+    <w:lsdException w:name="Dark List Accent 2" w:uiPriority="70"/>
+    <w:lsdException w:name="Colorful Shading Accent 2" w:uiPriority="71"/>
+    <w:lsdException w:name="Colorful List Accent 2" w:uiPriority="72"/>
+    <w:lsdException w:name="Colorful Grid Accent 2" w:uiPriority="73"/>
+    <w:lsdException w:name="Light Shading Accent 3" w:uiPriority="60"/>
+    <w:lsdException w:name="Light List Accent 3" w:uiPriority="61"/>
+    <w:lsdException w:name="Light Grid Accent 3" w:uiPriority="62"/>
+    <w:lsdException w:name="Medium Shading 1 Accent 3" w:uiPriority="63"/>
+    <w:lsdException w:name="Medium Shading 2 Accent 3" w:uiPriority="64"/>
+    <w:lsdException w:name="Medium List 1 Accent 3" w:uiPriority="65"/>
+    <w:lsdException w:name="Medium List 2 Accent 3" w:uiPriority="66"/>
+    <w:lsdException w:name="Medium Grid 1 Accent 3" w:uiPriority="67"/>
+    <w:lsdException w:name="Medium Grid 2 Accent 3" w:uiPriority="68"/>
+    <w:lsdException w:name="Medium Grid 3 Accent 3" w:uiPriority="69"/>
+    <w:lsdException w:name="Dark List Accent 3" w:uiPriority="70"/>
+    <w:lsdException w:name="Colorful Shading Accent 3" w:uiPriority="71"/>
+    <w:lsdException w:name="Colorful List Accent 3" w:uiPriority="72"/>
+    <w:lsdException w:name="Colorful Grid Accent 3" w:uiPriority="73"/>
+    <w:lsdException w:name="Light Shading Accent 4" w:uiPriority="60"/>
+    <w:lsdException w:name="Light List Accent 4" w:uiPriority="61"/>
+    <w:lsdException w:name="Light Grid Accent 4" w:uiPriority="62"/>
+    <w:lsdException w:name="Medium Shading 1 Accent 4" w:uiPriority="63"/>
+    <w:lsdException w:name="Medium Shading 2 Accent 4" w:uiPriority="64"/>
+    <w:lsdException w:name="Medium List 1 Accent 4" w:uiPriority="65"/>
+    <w:lsdException w:name="Medium List 2 Accent 4" w:uiPriority="66"/>
+    <w:lsdException w:name="Medium Grid 1 Accent 4" w:uiPriority="67"/>
+    <w:lsdException w:name="Medium Grid 2 Accent 4" w:uiPriority="68"/>
+    <w:lsdException w:name="Medium Grid 3 Accent 4" w:uiPriority="69"/>
+    <w:lsdException w:name="Dark List Accent 4" w:uiPriority="70"/>
+    <w:lsdException w:name="Colorful Shading Accent 4" w:uiPriority="71"/>
+    <w:lsdException w:name="Colorful List Accent 4" w:uiPriority="72"/>
+    <w:lsdException w:name="Colorful Grid Accent 4" w:uiPriority="73"/>
+    <w:lsdException w:name="Light Shading Accent 5" w:uiPriority="60"/>
+    <w:lsdException w:name="Light List Accent 5" w:uiPriority="61"/>
+    <w:lsdException w:name="Light Grid Accent 5" w:uiPriority="62"/>
+    <w:lsdException w:name="Medium Shading 1 Accent 5" w:uiPriority="63"/>
+    <w:lsdException w:name="Medium Shading 2 Accent 5" w:uiPriority="64"/>
+    <w:lsdException w:name="Medium List 1 Accent 5" w:uiPriority="65"/>
+    <w:lsdException w:name="Medium List 2 Accent 5" w:uiPriority="66"/>
+    <w:lsdException w:name="Medium Grid 1 Accent 5" w:uiPriority="67"/>
+    <w:lsdException w:name="Medium Grid 2 Accent 5" w:uiPriority="68"/>
+    <w:lsdException w:name="Medium Grid 3 Accent 5" w:uiPriority="69"/>
+    <w:lsdException w:name="Dark List Accent 5" w:uiPriority="70"/>
+    <w:lsdException w:name="Colorful Shading Accent 5" w:uiPriority="71"/>
+    <w:lsdException w:name="Colorful List Accent 5" w:uiPriority="72"/>
+    <w:lsdException w:name="Colorful Grid Accent 5" w:uiPriority="73"/>
+    <w:lsdException w:name="Light Shading Accent 6" w:uiPriority="60"/>
+    <w:lsdException w:name="Light List Accent 6" w:uiPriority="61"/>
+    <w:lsdException w:name="Light Grid Accent 6" w:uiPriority="62"/>
+    <w:lsdException w:name="Medium Shading 1 Accent 6" w:uiPriority="63"/>
+    <w:lsdException w:name="Medium Shading 2 Accent 6" w:uiPriority="64"/>
+    <w:lsdException w:name="Medium List 1 Accent 6" w:uiPriority="65"/>
+    <w:lsdException w:name="Medium List 2 Accent 6" w:uiPriority="66"/>
+    <w:lsdException w:name="Medium Grid 1 Accent 6" w:uiPriority="67"/>
+    <w:lsdException w:name="Medium Grid 2 Accent 6" w:uiPriority="68"/>
+    <w:lsdException w:name="Medium Grid 3 Accent 6" w:uiPriority="69"/>
+    <w:lsdException w:name="Dark List Accent 6" w:uiPriority="70"/>
+    <w:lsdException w:name="Colorful Shading Accent 6" w:uiPriority="71"/>
+    <w:lsdException w:name="Colorful List Accent 6" w:uiPriority="72"/>
+    <w:lsdException w:name="Colorful Grid Accent 6" w:uiPriority="73"/>
+    <w:lsdException w:name="Subtle Emphasis" w:uiPriority="19" w:qFormat="1"/>
+    <w:lsdException w:name="Intense Emphasis" w:uiPriority="21" w:qFormat="1"/>
+    <w:lsdException w:name="Subtle Reference" w:uiPriority="31" w:qFormat="1"/>
+    <w:lsdException w:name="Intense Reference" w:uiPriority="32" w:qFormat="1"/>
+    <w:lsdException w:name="Book Title" w:uiPriority="33" w:qFormat="1"/>
+    <w:lsdException w:name="Bibliography" w:semiHidden="1" w:uiPriority="37" w:unhideWhenUsed="1"/>
+    <w:lsdException w:name="TOC Heading" w:semiHidden="1" w:uiPriority="39" w:unhideWhenUsed="1" w:qFormat="1"/>
+    <w:lsdException w:name="Plain Table 1" w:uiPriority="41"/>
+    <w:lsdException w:name="Plain Table 2" w:uiPriority="42"/>
+    <w:lsdException w:name="Plain Table 3" w:uiPriority="43"/>
+    <w:lsdException w:name="Plain Table 4" w:uiPriority="44"/>
+    <w:lsdException w:name="Plain Table 5" w:uiPriority="45"/>
+    <w:lsdException w:name="Grid Table Light" w:uiPriority="40"/>
+    <w:lsdException w:name="Grid Table 1 Light" w:uiPriority="46"/>
+    <w:lsdException w:name="Grid Table 2" w:uiPriority="47"/>
+    <w:lsdException w:name="Grid Table 3" w:uiPriority="48"/>
+    <w:lsdException w:name="Grid Table 4" w:uiPriority="49"/>
+    <w:lsdException w:name="Grid Table 5 Dark" w:uiPriority="50"/>
+    <w:lsdException w:name="Grid Table 6 Colorful" w:uiPriority="51"/>
+    <w:lsdException w:name="Grid Table 7 Colorful" w:uiPriority="52"/>
+    <w:lsdException w:name="Grid Table 1 Light Accent 1" w:uiPriority="46"/>
+    <w:lsdException w:name="Grid Table 2 Accent 1" w:uiPriority="47"/>
+    <w:lsdException w:name="Grid Table 3 Accent 1" w:uiPriority="48"/>
+    <w:lsdException w:name="Grid Table 4 Accent 1" w:uiPriority="49"/>
+    <w:lsdException w:name="Grid Table 5 Dark Accent 1" w:uiPriority="50"/>
+    <w:lsdException w:name="Grid Table 6 Colorful Accent 1" w:uiPriority="51"/>
+    <w:lsdException w:name="Grid Table 7 Colorful Accent 1" w:uiPriority="52"/>
+    <w:lsdException w:name="Grid Table 1 Light Accent 2" w:uiPriority="46"/>
+    <w:lsdException w:name="Grid Table 2 Accent 2" w:uiPriority="47"/>
+    <w:lsdException w:name="Grid Table 3 Accent 2" w:uiPriority="48"/>
+    <w:lsdException w:name="Grid Table 4 Accent 2" w:uiPriority="49"/>
+    <w:lsdException w:name="Grid Table 5 Dark Accent 2" w:uiPriority="50"/>
+    <w:lsdException w:name="Grid Table 6 Colorful Accent 2" w:uiPriority="51"/>
+    <w:lsdException w:name="Grid Table 7 Colorful Accent 2" w:uiPriority="52"/>
+    <w:lsdException w:name="Grid Table 1 Light Accent 3" w:uiPriority="46"/>
+    <w:lsdException w:name="Grid Table 2 Accent 3" w:uiPriority="47"/>
+    <w:lsdException w:name="Grid Table 3 Accent 3" w:uiPriority="48"/>
+    <w:lsdException w:name="Grid Table 4 Accent 3" w:uiPriority="49"/>
+    <w:lsdException w:name="Grid Table 5 Dark Accent 3" w:uiPriority="50"/>
+    <w:lsdException w:name="Grid Table 6 Colorful Accent 3" w:uiPriority="51"/>
+    <w:lsdException w:name="Grid Table 7 Colorful Accent 3" w:uiPriority="52"/>
+    <w:lsdException w:name="Grid Table 1 Light Accent 4" w:uiPriority="46"/>
+    <w:lsdException w:name="Grid Table 2 Accent 4" w:uiPriority="47"/>
+    <w:lsdException w:name="Grid Table 3 Accent 4" w:uiPriority="48"/>
+    <w:lsdException w:name="Grid Table 4 Accent 4" w:uiPriority="49"/>
+    <w:lsdException w:name="Grid Table 5 Dark Accent 4" w:uiPriority="50"/>
+    <w:lsdException w:name="Grid Table 6 Colorful Accent 4" w:uiPriority="51"/>
+    <w:lsdException w:name="Grid Table 7 Colorful Accent 4" w:uiPriority="52"/>
+    <w:lsdException w:name="Grid Table 1 Light Accent 5" w:uiPriority="46"/>
+    <w:lsdException w:name="Grid Table 2 Accent 5" w:uiPriority="47"/>
+    <w:lsdException w:name="Grid Table 3 Accent 5" w:uiPriority="48"/>
+    <w:lsdException w:name="Grid Table 4 Accent 5" w:uiPriority="49"/>
+    <w:lsdException w:name="Grid Table 5 Dark Accent 5" w:uiPriority="50"/>
+    <w:lsdException w:name="Grid Table 6 Colorful Accent 5" w:uiPriority="51"/>
+    <w:lsdException w:name="Grid Table 7 Colorful Accent 5" w:uiPriority="52"/>
+    <w:lsdException w:name="Grid Table 1 Light Accent 6" w:uiPriority="46"/>
+    <w:lsdException w:name="Grid Table 2 Accent 6" w:uiPriority="47"/>
+    <w:lsdException w:name="Grid Table 3 Accent 6" w:uiPriority="48"/>
+    <w:lsdException w:name="Grid Table 4 Accent 6" w:uiPriority="49"/>
+    <w:lsdException w:name="Grid Table 5 Dark Accent 6" w:uiPriority="50"/>
+    <w:lsdException w:name="Grid Table 6 Colorful Accent 6" w:uiPriority="51"/>
+    <w:lsdException w:name="Grid Table 7 Colorful Accent 6" w:uiPriority="52"/>
+    <w:lsdException w:name="List Table 1 Light" w:uiPriority="46"/>
+    <w:lsdException w:name="List Table 2" w:uiPriority="47"/>
+    <w:lsdException w:name="List Table 3" w:uiPriority="48"/>
+    <w:lsdException w:name="List Table 4" w:uiPriority="49"/>
+    <w:lsdException w:name="List Table 5 Dark" w:uiPriority="50"/>
+    <w:lsdException w:name="List Table 6 Colorful" w:uiPriority="51"/>
+    <w:lsdException w:name="List Table 7 Colorful" w:uiPriority="52"/>
+    <w:lsdException w:name="List Table 1 Light Accent 1" w:uiPriority="46"/>
+    <w:lsdException w:name="List Table 2 Accent 1" w:uiPriority="47"/>
+    <w:lsdException w:name="List Table 3 Accent 1" w:uiPriority="48"/>
+    <w:lsdException w:name="List Table 4 Accent 1" w:uiPriority="49"/>
+    <w:lsdException w:name="List Table 5 Dark Accent 1" w:uiPriority="50"/>
+    <w:lsdException w:name="List Table 6 Colorful Accent 1" w:uiPriority="51"/>
+    <w:lsdException w:name="List Table 7 Colorful Accent 1" w:uiPriority="52"/>
+    <w:lsdException w:name="List Table 1 Light Accent 2" w:uiPriority="46"/>
+    <w:lsdException w:name="List Table 2 Accent 2" w:uiPriority="47"/>
+    <w:lsdException w:name="List Table 3 Accent 2" w:uiPriority="48"/>
+    <w:lsdException w:name="List Table 4 Accent 2" w:uiPriority="49"/>
+    <w:lsdException w:name="List Table 5 Dark Accent 2" w:uiPriority="50"/>
+    <w:lsdException w:name="List Table 6 Colorful Accent 2" w:uiPriority="51"/>
+    <w:lsdException w:name="List Table 7 Colorful Accent 2" w:uiPriority="52"/>
+    <w:lsdException w:name="List Table 1 Light Accent 3" w:uiPriority="46"/>
+    <w:lsdException w:name="List Table 2 Accent 3" w:uiPriority="47"/>
+    <w:lsdException w:name="List Table 3 Accent 3" w:uiPriority="48"/>
+    <w:lsdException w:name="List Table 4 Accent 3" w:uiPriority="49"/>
+    <w:lsdException w:name="List Table 5 Dark Accent 3" w:uiPriority="50"/>
+    <w:lsdException w:name="List Table 6 Colorful Accent 3" w:uiPriority="51"/>
+    <w:lsdException w:name="List Table 7 Colorful Accent 3" w:uiPriority="52"/>
+    <w:lsdException w:name="List Table 1 Light Accent 4" w:uiPriority="46"/>
+    <w:lsdException w:name="List Table 2 Accent 4" w:uiPriority="47"/>
+    <w:lsdException w:name="List Table 3 Accent 4" w:uiPriority="48"/>
+    <w:lsdException w:name="List Table 4 Accent 4" w:uiPriority="49"/>
+    <w:lsdException w:name="List Table 5 Dark Accent 4" w:uiPriority="50"/>
+    <w:lsdException w:name="List Table 6 Colorful Accent 4" w:uiPriority="51"/>
+    <w:lsdException w:name="List Table 7 Colorful Accent 4" w:uiPriority="52"/>
+    <w:lsdException w:name="List Table 1 Light Accent 5" w:uiPriority="46"/>
+    <w:lsdException w:name="List Table 2 Accent 5" w:uiPriority="47"/>
+    <w:lsdException w:name="List Table 3 Accent 5" w:uiPriority="48"/>
+    <w:lsdException w:name="List Table 4 Accent 5" w:uiPriority="49"/>
+    <w:lsdException w:name="List Table 5 Dark Accent 5" w:uiPriority="50"/>
+    <w:lsdException w:name="List Table 6 Colorful Accent 5" w:uiPriority="51"/>
+    <w:lsdException w:name="List Table 7 Colorful Accent 5" w:uiPriority="52"/>
+    <w:lsdException w:name="List Table 1 Light Accent 6" w:uiPriority="46"/>
+    <w:lsdException w:name="List Table 2 Accent 6" w:uiPriority="47"/>
+    <w:lsdException w:name="List Table 3 Accent 6" w:uiPriority="48"/>
+    <w:lsdException w:name="List Table 4 Accent 6" w:uiPriority="49"/>
+    <w:lsdException w:name="List Table 5 Dark Accent 6" w:uiPriority="50"/>
+    <w:lsdException w:name="List Table 6 Colorful Accent 6" w:uiPriority="51"/>
+    <w:lsdException w:name="List Table 7 Colorful Accent 6" w:uiPriority="52"/>
+    <w:lsdException w:name="Mention" w:semiHidden="1" w:unhideWhenUsed="1"/>
+    <w:lsdException w:name="Smart Hyperlink" w:semiHidden="1" w:unhideWhenUsed="1"/>
+    <w:lsdException w:name="Hashtag" w:semiHidden="1" w:unhideWhenUsed="1"/>
+    <w:lsdException w:name="Unresolved Mention" w:semiHidden="1" w:unhideWhenUsed="1"/>
+    <w:lsdException w:name="Smart Link" w:semiHidden="1" w:unhideWhenUsed="1"/>
+  </w:latentStyles>
+  <w:style w:type="paragraph" w:default="1" w:styleId="Normal">
+    <w:name w:val="Normal"/>
+    <w:qFormat/>
   </w:style>
   <w:style w:type="paragraph" w:styleId="Heading1">
     <w:name w:val="heading 1"/>
     <w:basedOn w:val="Normal"/>
     <w:next w:val="Normal"/>
+    <w:uiPriority w:val="9"/>
+    <w:qFormat/>
     <w:pPr>
-      <w:keepNext w:val="1"/>
-      <w:keepLines w:val="1"/>
-      <w:spacing w:after="120" w:before="400" w:lineRule="auto"/>
+      <w:keepNext/>
+      <w:keepLines/>
+      <w:spacing w:before="400" w:after="120"/>
+      <w:outlineLvl w:val="0"/>
     </w:pPr>
     <w:rPr>
       <w:sz w:val="40"/>
@@ -776,13 +1498,17 @@
     <w:name w:val="heading 2"/>
     <w:basedOn w:val="Normal"/>
     <w:next w:val="Normal"/>
+    <w:uiPriority w:val="9"/>
+    <w:semiHidden/>
+    <w:unhideWhenUsed/>
+    <w:qFormat/>
     <w:pPr>
-      <w:keepNext w:val="1"/>
-      <w:keepLines w:val="1"/>
-      <w:spacing w:after="120" w:before="360" w:lineRule="auto"/>
+      <w:keepNext/>
+      <w:keepLines/>
+      <w:spacing w:before="360" w:after="120"/>
+      <w:outlineLvl w:val="1"/>
     </w:pPr>
     <w:rPr>
-      <w:b w:val="0"/>
       <w:sz w:val="32"/>
       <w:szCs w:val="32"/>
     </w:rPr>
@@ -791,13 +1517,17 @@
     <w:name w:val="heading 3"/>
     <w:basedOn w:val="Normal"/>
     <w:next w:val="Normal"/>
+    <w:uiPriority w:val="9"/>
+    <w:semiHidden/>
+    <w:unhideWhenUsed/>
+    <w:qFormat/>
     <w:pPr>
-      <w:keepNext w:val="1"/>
-      <w:keepLines w:val="1"/>
-      <w:spacing w:after="80" w:before="320" w:lineRule="auto"/>
+      <w:keepNext/>
+      <w:keepLines/>
+      <w:spacing w:before="320" w:after="80"/>
+      <w:outlineLvl w:val="2"/>
     </w:pPr>
     <w:rPr>
-      <w:b w:val="0"/>
       <w:color w:val="434343"/>
       <w:sz w:val="28"/>
       <w:szCs w:val="28"/>
@@ -807,10 +1537,15 @@
     <w:name w:val="heading 4"/>
     <w:basedOn w:val="Normal"/>
     <w:next w:val="Normal"/>
+    <w:uiPriority w:val="9"/>
+    <w:semiHidden/>
+    <w:unhideWhenUsed/>
+    <w:qFormat/>
     <w:pPr>
-      <w:keepNext w:val="1"/>
-      <w:keepLines w:val="1"/>
-      <w:spacing w:after="80" w:before="280" w:lineRule="auto"/>
+      <w:keepNext/>
+      <w:keepLines/>
+      <w:spacing w:before="280" w:after="80"/>
+      <w:outlineLvl w:val="3"/>
     </w:pPr>
     <w:rPr>
       <w:color w:val="666666"/>
@@ -822,41 +1557,76 @@
     <w:name w:val="heading 5"/>
     <w:basedOn w:val="Normal"/>
     <w:next w:val="Normal"/>
+    <w:uiPriority w:val="9"/>
+    <w:semiHidden/>
+    <w:unhideWhenUsed/>
+    <w:qFormat/>
     <w:pPr>
-      <w:keepNext w:val="1"/>
-      <w:keepLines w:val="1"/>
-      <w:spacing w:after="80" w:before="240" w:lineRule="auto"/>
+      <w:keepNext/>
+      <w:keepLines/>
+      <w:spacing w:before="240" w:after="80"/>
+      <w:outlineLvl w:val="4"/>
     </w:pPr>
     <w:rPr>
       <w:color w:val="666666"/>
-      <w:sz w:val="22"/>
-      <w:szCs w:val="22"/>
     </w:rPr>
   </w:style>
   <w:style w:type="paragraph" w:styleId="Heading6">
     <w:name w:val="heading 6"/>
     <w:basedOn w:val="Normal"/>
     <w:next w:val="Normal"/>
+    <w:uiPriority w:val="9"/>
+    <w:semiHidden/>
+    <w:unhideWhenUsed/>
+    <w:qFormat/>
     <w:pPr>
-      <w:keepNext w:val="1"/>
-      <w:keepLines w:val="1"/>
-      <w:spacing w:after="80" w:before="240" w:lineRule="auto"/>
+      <w:keepNext/>
+      <w:keepLines/>
+      <w:spacing w:before="240" w:after="80"/>
+      <w:outlineLvl w:val="5"/>
     </w:pPr>
     <w:rPr>
-      <w:i w:val="1"/>
+      <w:i/>
       <w:color w:val="666666"/>
-      <w:sz w:val="22"/>
-      <w:szCs w:val="22"/>
     </w:rPr>
+  </w:style>
+  <w:style w:type="character" w:default="1" w:styleId="DefaultParagraphFont">
+    <w:name w:val="Default Paragraph Font"/>
+    <w:uiPriority w:val="1"/>
+    <w:semiHidden/>
+    <w:unhideWhenUsed/>
+  </w:style>
+  <w:style w:type="table" w:default="1" w:styleId="TableNormal">
+    <w:name w:val="Normal Table"/>
+    <w:uiPriority w:val="99"/>
+    <w:semiHidden/>
+    <w:unhideWhenUsed/>
+    <w:tblPr>
+      <w:tblInd w:w="0" w:type="dxa"/>
+      <w:tblCellMar>
+        <w:top w:w="0" w:type="dxa"/>
+        <w:left w:w="108" w:type="dxa"/>
+        <w:bottom w:w="0" w:type="dxa"/>
+        <w:right w:w="108" w:type="dxa"/>
+      </w:tblCellMar>
+    </w:tblPr>
+  </w:style>
+  <w:style w:type="numbering" w:default="1" w:styleId="NoList">
+    <w:name w:val="No List"/>
+    <w:uiPriority w:val="99"/>
+    <w:semiHidden/>
+    <w:unhideWhenUsed/>
   </w:style>
   <w:style w:type="paragraph" w:styleId="Title">
     <w:name w:val="Title"/>
     <w:basedOn w:val="Normal"/>
     <w:next w:val="Normal"/>
+    <w:uiPriority w:val="10"/>
+    <w:qFormat/>
     <w:pPr>
-      <w:keepNext w:val="1"/>
-      <w:keepLines w:val="1"/>
-      <w:spacing w:after="60" w:before="0" w:lineRule="auto"/>
+      <w:keepNext/>
+      <w:keepLines/>
+      <w:spacing w:after="60"/>
     </w:pPr>
     <w:rPr>
       <w:sz w:val="52"/>
@@ -867,18 +1637,29 @@
     <w:name w:val="Subtitle"/>
     <w:basedOn w:val="Normal"/>
     <w:next w:val="Normal"/>
+    <w:uiPriority w:val="11"/>
+    <w:qFormat/>
     <w:pPr>
-      <w:keepNext w:val="1"/>
-      <w:keepLines w:val="1"/>
-      <w:spacing w:after="320" w:before="0" w:lineRule="auto"/>
+      <w:keepNext/>
+      <w:keepLines/>
+      <w:spacing w:after="320"/>
     </w:pPr>
     <w:rPr>
-      <w:rFonts w:ascii="Arial" w:cs="Arial" w:eastAsia="Arial" w:hAnsi="Arial"/>
-      <w:i w:val="0"/>
       <w:color w:val="666666"/>
       <w:sz w:val="30"/>
       <w:szCs w:val="30"/>
     </w:rPr>
+  </w:style>
+  <w:style w:type="paragraph" w:styleId="ListParagraph">
+    <w:name w:val="List Paragraph"/>
+    <w:basedOn w:val="Normal"/>
+    <w:uiPriority w:val="34"/>
+    <w:qFormat/>
+    <w:rsid w:val="005F59BB"/>
+    <w:pPr>
+      <w:ind w:left="720"/>
+      <w:contextualSpacing/>
+    </w:pPr>
   </w:style>
 </w:styles>
 </file>
